--- a/hw1_writeup.docx
+++ b/hw1_writeup.docx
@@ -2171,21 +2171,7 @@
         <w:rPr>
           <w:rFonts w:asciiTheme="majorHAnsi" w:eastAsiaTheme="majorEastAsia" w:hAnsiTheme="majorHAnsi" w:cstheme="majorBidi"/>
         </w:rPr>
-        <w:t>, then linear matrix A will be singular, or in other words, the det(</w:t>
-      </w:r>
-      <w:proofErr w:type="gramStart"/>
-      <w:r>
-        <w:rPr>
-          <w:rFonts w:asciiTheme="majorHAnsi" w:eastAsiaTheme="majorEastAsia" w:hAnsiTheme="majorHAnsi" w:cstheme="majorBidi"/>
-        </w:rPr>
-        <w:t>A)  =</w:t>
-      </w:r>
-      <w:proofErr w:type="gramEnd"/>
-      <w:r>
-        <w:rPr>
-          <w:rFonts w:asciiTheme="majorHAnsi" w:eastAsiaTheme="majorEastAsia" w:hAnsiTheme="majorHAnsi" w:cstheme="majorBidi"/>
-        </w:rPr>
-        <w:t xml:space="preserve"> 0</w:t>
+        <w:t>, then linear matrix A will be singular, or in other words, the det(A)  = 0</w:t>
       </w:r>
     </w:p>
     <w:p>
@@ -5350,10 +5336,67 @@
     </w:p>
     <w:p>
       <w:pPr>
+        <w:jc w:val="center"/>
         <w:rPr>
           <w:rFonts w:eastAsiaTheme="minorEastAsia"/>
         </w:rPr>
       </w:pPr>
+      <w:r>
+        <w:rPr>
+          <w:rFonts w:eastAsiaTheme="minorEastAsia"/>
+          <w:noProof/>
+        </w:rPr>
+        <w:drawing>
+          <wp:inline distT="0" distB="0" distL="0" distR="0" wp14:anchorId="0857C874" wp14:editId="16BC682A">
+            <wp:extent cx="5739354" cy="2676525"/>
+            <wp:effectExtent l="19050" t="19050" r="13970" b="9525"/>
+            <wp:docPr id="1" name="Picture 1"/>
+            <wp:cNvGraphicFramePr>
+              <a:graphicFrameLocks xmlns:a="http://schemas.openxmlformats.org/drawingml/2006/main" noChangeAspect="1"/>
+            </wp:cNvGraphicFramePr>
+            <a:graphic xmlns:a="http://schemas.openxmlformats.org/drawingml/2006/main">
+              <a:graphicData uri="http://schemas.openxmlformats.org/drawingml/2006/picture">
+                <pic:pic xmlns:pic="http://schemas.openxmlformats.org/drawingml/2006/picture">
+                  <pic:nvPicPr>
+                    <pic:cNvPr id="0" name="Picture 1"/>
+                    <pic:cNvPicPr>
+                      <a:picLocks noChangeAspect="1" noChangeArrowheads="1"/>
+                    </pic:cNvPicPr>
+                  </pic:nvPicPr>
+                  <pic:blipFill>
+                    <a:blip r:embed="rId5" cstate="print">
+                      <a:extLst>
+                        <a:ext uri="{28A0092B-C50C-407E-A947-70E740481C1C}">
+                          <a14:useLocalDpi xmlns:a14="http://schemas.microsoft.com/office/drawing/2010/main" val="0"/>
+                        </a:ext>
+                      </a:extLst>
+                    </a:blip>
+                    <a:srcRect/>
+                    <a:stretch>
+                      <a:fillRect/>
+                    </a:stretch>
+                  </pic:blipFill>
+                  <pic:spPr bwMode="auto">
+                    <a:xfrm>
+                      <a:off x="0" y="0"/>
+                      <a:ext cx="5752966" cy="2682873"/>
+                    </a:xfrm>
+                    <a:prstGeom prst="rect">
+                      <a:avLst/>
+                    </a:prstGeom>
+                    <a:noFill/>
+                    <a:ln>
+                      <a:solidFill>
+                        <a:schemeClr val="tx1"/>
+                      </a:solidFill>
+                    </a:ln>
+                  </pic:spPr>
+                </pic:pic>
+              </a:graphicData>
+            </a:graphic>
+          </wp:inline>
+        </w:drawing>
+      </w:r>
     </w:p>
     <w:p>
       <w:pPr>
@@ -5366,8 +5409,83 @@
           <w:rFonts w:eastAsiaTheme="minorEastAsia"/>
         </w:rPr>
       </w:pPr>
-      <w:bookmarkStart w:id="0" w:name="_GoBack"/>
-      <w:bookmarkEnd w:id="0"/>
+      <w:r>
+        <w:rPr>
+          <w:rFonts w:eastAsiaTheme="minorEastAsia"/>
+        </w:rPr>
+        <w:t>Open Loop</w:t>
+      </w:r>
+    </w:p>
+    <w:p>
+      <w:pPr>
+        <w:jc w:val="center"/>
+        <w:rPr>
+          <w:rFonts w:eastAsiaTheme="minorEastAsia"/>
+        </w:rPr>
+      </w:pPr>
+      <w:r>
+        <w:rPr>
+          <w:rFonts w:eastAsiaTheme="minorEastAsia"/>
+        </w:rPr>
+        <w:lastRenderedPageBreak/>
+        <w:drawing>
+          <wp:inline distT="0" distB="0" distL="0" distR="0" wp14:anchorId="087443EE" wp14:editId="3013D12C">
+            <wp:extent cx="5667375" cy="2796146"/>
+            <wp:effectExtent l="19050" t="19050" r="9525" b="23495"/>
+            <wp:docPr id="2" name="Picture 2"/>
+            <wp:cNvGraphicFramePr>
+              <a:graphicFrameLocks xmlns:a="http://schemas.openxmlformats.org/drawingml/2006/main" noChangeAspect="1"/>
+            </wp:cNvGraphicFramePr>
+            <a:graphic xmlns:a="http://schemas.openxmlformats.org/drawingml/2006/main">
+              <a:graphicData uri="http://schemas.openxmlformats.org/drawingml/2006/picture">
+                <pic:pic xmlns:pic="http://schemas.openxmlformats.org/drawingml/2006/picture">
+                  <pic:nvPicPr>
+                    <pic:cNvPr id="1" name=""/>
+                    <pic:cNvPicPr/>
+                  </pic:nvPicPr>
+                  <pic:blipFill>
+                    <a:blip r:embed="rId6"/>
+                    <a:stretch>
+                      <a:fillRect/>
+                    </a:stretch>
+                  </pic:blipFill>
+                  <pic:spPr>
+                    <a:xfrm>
+                      <a:off x="0" y="0"/>
+                      <a:ext cx="5717477" cy="2820865"/>
+                    </a:xfrm>
+                    <a:prstGeom prst="rect">
+                      <a:avLst/>
+                    </a:prstGeom>
+                    <a:ln>
+                      <a:solidFill>
+                        <a:schemeClr val="tx1"/>
+                      </a:solidFill>
+                    </a:ln>
+                  </pic:spPr>
+                </pic:pic>
+              </a:graphicData>
+            </a:graphic>
+          </wp:inline>
+        </w:drawing>
+      </w:r>
+    </w:p>
+    <w:p>
+      <w:pPr>
+        <w:pStyle w:val="ListParagraph"/>
+        <w:rPr>
+          <w:rFonts w:eastAsiaTheme="minorEastAsia"/>
+        </w:rPr>
+      </w:pPr>
+    </w:p>
+    <w:p>
+      <w:pPr>
+        <w:pStyle w:val="ListParagraph"/>
+        <w:ind w:left="1080"/>
+        <w:rPr>
+          <w:rFonts w:eastAsiaTheme="minorEastAsia"/>
+        </w:rPr>
+      </w:pPr>
     </w:p>
     <w:p>
       <w:pPr>
@@ -5379,15 +5497,2207 @@
     </w:p>
     <w:p/>
     <w:p>
+      <w:r>
+        <w:t>Forward</w:t>
+      </w:r>
+    </w:p>
+    <w:p>
+      <w:pPr>
+        <w:jc w:val="center"/>
+      </w:pPr>
+      <w:r>
+        <w:rPr>
+          <w:noProof/>
+        </w:rPr>
+        <w:drawing>
+          <wp:inline distT="0" distB="0" distL="0" distR="0" wp14:anchorId="38F972D2" wp14:editId="3A77BB0A">
+            <wp:extent cx="5572125" cy="2790535"/>
+            <wp:effectExtent l="19050" t="19050" r="9525" b="10160"/>
+            <wp:docPr id="3" name="Picture 3"/>
+            <wp:cNvGraphicFramePr>
+              <a:graphicFrameLocks xmlns:a="http://schemas.openxmlformats.org/drawingml/2006/main" noChangeAspect="1"/>
+            </wp:cNvGraphicFramePr>
+            <a:graphic xmlns:a="http://schemas.openxmlformats.org/drawingml/2006/main">
+              <a:graphicData uri="http://schemas.openxmlformats.org/drawingml/2006/picture">
+                <pic:pic xmlns:pic="http://schemas.openxmlformats.org/drawingml/2006/picture">
+                  <pic:nvPicPr>
+                    <pic:cNvPr id="0" name="Picture 2"/>
+                    <pic:cNvPicPr>
+                      <a:picLocks noChangeAspect="1" noChangeArrowheads="1"/>
+                    </pic:cNvPicPr>
+                  </pic:nvPicPr>
+                  <pic:blipFill>
+                    <a:blip r:embed="rId7">
+                      <a:extLst>
+                        <a:ext uri="{28A0092B-C50C-407E-A947-70E740481C1C}">
+                          <a14:useLocalDpi xmlns:a14="http://schemas.microsoft.com/office/drawing/2010/main" val="0"/>
+                        </a:ext>
+                      </a:extLst>
+                    </a:blip>
+                    <a:srcRect/>
+                    <a:stretch>
+                      <a:fillRect/>
+                    </a:stretch>
+                  </pic:blipFill>
+                  <pic:spPr bwMode="auto">
+                    <a:xfrm>
+                      <a:off x="0" y="0"/>
+                      <a:ext cx="5587045" cy="2798007"/>
+                    </a:xfrm>
+                    <a:prstGeom prst="rect">
+                      <a:avLst/>
+                    </a:prstGeom>
+                    <a:noFill/>
+                    <a:ln>
+                      <a:solidFill>
+                        <a:schemeClr val="tx1"/>
+                      </a:solidFill>
+                    </a:ln>
+                  </pic:spPr>
+                </pic:pic>
+              </a:graphicData>
+            </a:graphic>
+          </wp:inline>
+        </w:drawing>
+      </w:r>
+    </w:p>
+    <w:p/>
+    <w:p/>
+    <w:p/>
+    <w:p>
+      <w:r>
+        <w:lastRenderedPageBreak/>
+        <w:t>Reverse</w:t>
+      </w:r>
+    </w:p>
+    <w:p>
+      <w:pPr>
+        <w:jc w:val="center"/>
+      </w:pPr>
+      <w:r>
+        <w:rPr>
+          <w:noProof/>
+        </w:rPr>
+        <w:drawing>
+          <wp:inline distT="0" distB="0" distL="0" distR="0" wp14:anchorId="7D45646D" wp14:editId="71C65AFA">
+            <wp:extent cx="5562600" cy="2785764"/>
+            <wp:effectExtent l="19050" t="19050" r="19050" b="14605"/>
+            <wp:docPr id="4" name="Picture 4"/>
+            <wp:cNvGraphicFramePr>
+              <a:graphicFrameLocks xmlns:a="http://schemas.openxmlformats.org/drawingml/2006/main" noChangeAspect="1"/>
+            </wp:cNvGraphicFramePr>
+            <a:graphic xmlns:a="http://schemas.openxmlformats.org/drawingml/2006/main">
+              <a:graphicData uri="http://schemas.openxmlformats.org/drawingml/2006/picture">
+                <pic:pic xmlns:pic="http://schemas.openxmlformats.org/drawingml/2006/picture">
+                  <pic:nvPicPr>
+                    <pic:cNvPr id="0" name="Picture 3"/>
+                    <pic:cNvPicPr>
+                      <a:picLocks noChangeAspect="1" noChangeArrowheads="1"/>
+                    </pic:cNvPicPr>
+                  </pic:nvPicPr>
+                  <pic:blipFill>
+                    <a:blip r:embed="rId8">
+                      <a:extLst>
+                        <a:ext uri="{28A0092B-C50C-407E-A947-70E740481C1C}">
+                          <a14:useLocalDpi xmlns:a14="http://schemas.microsoft.com/office/drawing/2010/main" val="0"/>
+                        </a:ext>
+                      </a:extLst>
+                    </a:blip>
+                    <a:srcRect/>
+                    <a:stretch>
+                      <a:fillRect/>
+                    </a:stretch>
+                  </pic:blipFill>
+                  <pic:spPr bwMode="auto">
+                    <a:xfrm>
+                      <a:off x="0" y="0"/>
+                      <a:ext cx="5572991" cy="2790968"/>
+                    </a:xfrm>
+                    <a:prstGeom prst="rect">
+                      <a:avLst/>
+                    </a:prstGeom>
+                    <a:noFill/>
+                    <a:ln>
+                      <a:solidFill>
+                        <a:schemeClr val="tx1"/>
+                      </a:solidFill>
+                    </a:ln>
+                  </pic:spPr>
+                </pic:pic>
+              </a:graphicData>
+            </a:graphic>
+          </wp:inline>
+        </w:drawing>
+      </w:r>
+    </w:p>
+    <w:p/>
+    <w:p>
+      <w:r>
+        <w:t>Parallel</w:t>
+      </w:r>
+    </w:p>
+    <w:p>
+      <w:pPr>
+        <w:jc w:val="center"/>
+      </w:pPr>
+      <w:r>
+        <w:rPr>
+          <w:noProof/>
+        </w:rPr>
+        <w:drawing>
+          <wp:inline distT="0" distB="0" distL="0" distR="0" wp14:anchorId="02D660D4" wp14:editId="0B94AA24">
+            <wp:extent cx="5667802" cy="2838450"/>
+            <wp:effectExtent l="19050" t="19050" r="28575" b="19050"/>
+            <wp:docPr id="5" name="Picture 5"/>
+            <wp:cNvGraphicFramePr>
+              <a:graphicFrameLocks xmlns:a="http://schemas.openxmlformats.org/drawingml/2006/main" noChangeAspect="1"/>
+            </wp:cNvGraphicFramePr>
+            <a:graphic xmlns:a="http://schemas.openxmlformats.org/drawingml/2006/main">
+              <a:graphicData uri="http://schemas.openxmlformats.org/drawingml/2006/picture">
+                <pic:pic xmlns:pic="http://schemas.openxmlformats.org/drawingml/2006/picture">
+                  <pic:nvPicPr>
+                    <pic:cNvPr id="0" name="Picture 4"/>
+                    <pic:cNvPicPr>
+                      <a:picLocks noChangeAspect="1" noChangeArrowheads="1"/>
+                    </pic:cNvPicPr>
+                  </pic:nvPicPr>
+                  <pic:blipFill>
+                    <a:blip r:embed="rId9">
+                      <a:extLst>
+                        <a:ext uri="{28A0092B-C50C-407E-A947-70E740481C1C}">
+                          <a14:useLocalDpi xmlns:a14="http://schemas.microsoft.com/office/drawing/2010/main" val="0"/>
+                        </a:ext>
+                      </a:extLst>
+                    </a:blip>
+                    <a:srcRect/>
+                    <a:stretch>
+                      <a:fillRect/>
+                    </a:stretch>
+                  </pic:blipFill>
+                  <pic:spPr bwMode="auto">
+                    <a:xfrm>
+                      <a:off x="0" y="0"/>
+                      <a:ext cx="5668710" cy="2838905"/>
+                    </a:xfrm>
+                    <a:prstGeom prst="rect">
+                      <a:avLst/>
+                    </a:prstGeom>
+                    <a:noFill/>
+                    <a:ln>
+                      <a:solidFill>
+                        <a:schemeClr val="tx1"/>
+                      </a:solidFill>
+                    </a:ln>
+                  </pic:spPr>
+                </pic:pic>
+              </a:graphicData>
+            </a:graphic>
+          </wp:inline>
+        </w:drawing>
+      </w:r>
+    </w:p>
+    <w:p/>
+    <w:p/>
+    <w:p>
+      <w:pPr>
+        <w:rPr>
+          <w:rFonts w:asciiTheme="majorHAnsi" w:eastAsiaTheme="majorEastAsia" w:hAnsiTheme="majorHAnsi" w:cstheme="majorBidi"/>
+          <w:color w:val="2F5496" w:themeColor="accent1" w:themeShade="BF"/>
+          <w:sz w:val="32"/>
+          <w:szCs w:val="32"/>
+        </w:rPr>
+      </w:pPr>
+      <w:r>
+        <w:br w:type="page"/>
+      </w:r>
+    </w:p>
+    <w:p>
       <w:pPr>
         <w:pStyle w:val="Heading1"/>
       </w:pPr>
       <w:r>
+        <w:lastRenderedPageBreak/>
         <w:t>Problem 3</w:t>
       </w:r>
     </w:p>
-    <w:p/>
-    <w:p/>
+    <w:p>
+      <w:pPr>
+        <w:pStyle w:val="ListParagraph"/>
+        <w:numPr>
+          <w:ilvl w:val="0"/>
+          <w:numId w:val="2"/>
+        </w:numPr>
+      </w:pPr>
+      <w:r>
+        <w:t>From the notes:</w:t>
+      </w:r>
+    </w:p>
+    <w:p>
+      <m:oMathPara>
+        <m:oMath>
+          <m:d>
+            <m:dPr>
+              <m:begChr m:val="["/>
+              <m:endChr m:val="]"/>
+              <m:ctrlPr>
+                <w:rPr>
+                  <w:rFonts w:ascii="Cambria Math" w:hAnsi="Cambria Math"/>
+                  <w:i/>
+                </w:rPr>
+              </m:ctrlPr>
+            </m:dPr>
+            <m:e>
+              <m:m>
+                <m:mPr>
+                  <m:mcs>
+                    <m:mc>
+                      <m:mcPr>
+                        <m:count m:val="1"/>
+                        <m:mcJc m:val="center"/>
+                      </m:mcPr>
+                    </m:mc>
+                  </m:mcs>
+                  <m:ctrlPr>
+                    <w:rPr>
+                      <w:rFonts w:ascii="Cambria Math" w:hAnsi="Cambria Math"/>
+                      <w:i/>
+                    </w:rPr>
+                  </m:ctrlPr>
+                </m:mPr>
+                <m:mr>
+                  <m:e>
+                    <m:acc>
+                      <m:accPr>
+                        <m:chr m:val="̈"/>
+                        <m:ctrlPr>
+                          <w:rPr>
+                            <w:rFonts w:ascii="Cambria Math" w:hAnsi="Cambria Math"/>
+                            <w:i/>
+                          </w:rPr>
+                        </m:ctrlPr>
+                      </m:accPr>
+                      <m:e>
+                        <m:r>
+                          <w:rPr>
+                            <w:rFonts w:ascii="Cambria Math" w:hAnsi="Cambria Math"/>
+                          </w:rPr>
+                          <m:t>x</m:t>
+                        </m:r>
+                      </m:e>
+                    </m:acc>
+                  </m:e>
+                </m:mr>
+                <m:mr>
+                  <m:e>
+                    <m:acc>
+                      <m:accPr>
+                        <m:chr m:val="̈"/>
+                        <m:ctrlPr>
+                          <w:rPr>
+                            <w:rFonts w:ascii="Cambria Math" w:hAnsi="Cambria Math"/>
+                            <w:i/>
+                          </w:rPr>
+                        </m:ctrlPr>
+                      </m:accPr>
+                      <m:e>
+                        <m:r>
+                          <w:rPr>
+                            <w:rFonts w:ascii="Cambria Math" w:hAnsi="Cambria Math"/>
+                          </w:rPr>
+                          <m:t>y</m:t>
+                        </m:r>
+                      </m:e>
+                    </m:acc>
+                  </m:e>
+                </m:mr>
+              </m:m>
+            </m:e>
+          </m:d>
+          <m:r>
+            <w:rPr>
+              <w:rFonts w:ascii="Cambria Math" w:hAnsi="Cambria Math"/>
+            </w:rPr>
+            <m:t>=</m:t>
+          </m:r>
+          <m:d>
+            <m:dPr>
+              <m:begChr m:val="["/>
+              <m:endChr m:val="]"/>
+              <m:ctrlPr>
+                <w:rPr>
+                  <w:rFonts w:ascii="Cambria Math" w:hAnsi="Cambria Math"/>
+                  <w:i/>
+                </w:rPr>
+              </m:ctrlPr>
+            </m:dPr>
+            <m:e>
+              <m:m>
+                <m:mPr>
+                  <m:mcs>
+                    <m:mc>
+                      <m:mcPr>
+                        <m:count m:val="2"/>
+                        <m:mcJc m:val="center"/>
+                      </m:mcPr>
+                    </m:mc>
+                  </m:mcs>
+                  <m:ctrlPr>
+                    <w:rPr>
+                      <w:rFonts w:ascii="Cambria Math" w:hAnsi="Cambria Math"/>
+                      <w:i/>
+                    </w:rPr>
+                  </m:ctrlPr>
+                </m:mPr>
+                <m:mr>
+                  <m:e>
+                    <m:r>
+                      <m:rPr>
+                        <m:sty m:val="p"/>
+                      </m:rPr>
+                      <w:rPr>
+                        <w:rFonts w:ascii="Cambria Math" w:hAnsi="Cambria Math"/>
+                      </w:rPr>
+                      <m:t>cos⁡</m:t>
+                    </m:r>
+                    <m:r>
+                      <w:rPr>
+                        <w:rFonts w:ascii="Cambria Math" w:hAnsi="Cambria Math"/>
+                      </w:rPr>
+                      <m:t>(θ)</m:t>
+                    </m:r>
+                  </m:e>
+                  <m:e>
+                    <m:r>
+                      <w:rPr>
+                        <w:rFonts w:ascii="Cambria Math" w:hAnsi="Cambria Math"/>
+                      </w:rPr>
+                      <m:t>-Vsin(θ)</m:t>
+                    </m:r>
+                  </m:e>
+                </m:mr>
+                <m:mr>
+                  <m:e>
+                    <m:r>
+                      <m:rPr>
+                        <m:sty m:val="p"/>
+                      </m:rPr>
+                      <w:rPr>
+                        <w:rFonts w:ascii="Cambria Math" w:hAnsi="Cambria Math"/>
+                      </w:rPr>
+                      <m:t>sin⁡</m:t>
+                    </m:r>
+                    <m:r>
+                      <w:rPr>
+                        <w:rFonts w:ascii="Cambria Math" w:hAnsi="Cambria Math"/>
+                      </w:rPr>
+                      <m:t>(θ)</m:t>
+                    </m:r>
+                  </m:e>
+                  <m:e>
+                    <m:r>
+                      <m:rPr>
+                        <m:sty m:val="p"/>
+                      </m:rPr>
+                      <w:rPr>
+                        <w:rFonts w:ascii="Cambria Math" w:hAnsi="Cambria Math"/>
+                      </w:rPr>
+                      <m:t>Vcos⁡</m:t>
+                    </m:r>
+                    <m:r>
+                      <w:rPr>
+                        <w:rFonts w:ascii="Cambria Math" w:hAnsi="Cambria Math"/>
+                      </w:rPr>
+                      <m:t>(θ)</m:t>
+                    </m:r>
+                  </m:e>
+                </m:mr>
+              </m:m>
+            </m:e>
+          </m:d>
+          <m:d>
+            <m:dPr>
+              <m:begChr m:val="["/>
+              <m:endChr m:val="]"/>
+              <m:ctrlPr>
+                <w:rPr>
+                  <w:rFonts w:ascii="Cambria Math" w:hAnsi="Cambria Math"/>
+                  <w:i/>
+                </w:rPr>
+              </m:ctrlPr>
+            </m:dPr>
+            <m:e>
+              <m:m>
+                <m:mPr>
+                  <m:mcs>
+                    <m:mc>
+                      <m:mcPr>
+                        <m:count m:val="1"/>
+                        <m:mcJc m:val="center"/>
+                      </m:mcPr>
+                    </m:mc>
+                  </m:mcs>
+                  <m:ctrlPr>
+                    <w:rPr>
+                      <w:rFonts w:ascii="Cambria Math" w:hAnsi="Cambria Math"/>
+                      <w:i/>
+                    </w:rPr>
+                  </m:ctrlPr>
+                </m:mPr>
+                <m:mr>
+                  <m:e>
+                    <m:r>
+                      <w:rPr>
+                        <w:rFonts w:ascii="Cambria Math" w:hAnsi="Cambria Math"/>
+                      </w:rPr>
+                      <m:t>a</m:t>
+                    </m:r>
+                  </m:e>
+                </m:mr>
+                <m:mr>
+                  <m:e>
+                    <m:r>
+                      <w:rPr>
+                        <w:rFonts w:ascii="Cambria Math" w:hAnsi="Cambria Math"/>
+                      </w:rPr>
+                      <m:t>ω</m:t>
+                    </m:r>
+                  </m:e>
+                </m:mr>
+              </m:m>
+            </m:e>
+          </m:d>
+          <m:r>
+            <w:rPr>
+              <w:rFonts w:ascii="Cambria Math" w:hAnsi="Cambria Math"/>
+            </w:rPr>
+            <m:t>≔</m:t>
+          </m:r>
+          <m:d>
+            <m:dPr>
+              <m:begChr m:val="["/>
+              <m:endChr m:val="]"/>
+              <m:ctrlPr>
+                <w:rPr>
+                  <w:rFonts w:ascii="Cambria Math" w:hAnsi="Cambria Math"/>
+                  <w:i/>
+                </w:rPr>
+              </m:ctrlPr>
+            </m:dPr>
+            <m:e>
+              <m:m>
+                <m:mPr>
+                  <m:mcs>
+                    <m:mc>
+                      <m:mcPr>
+                        <m:count m:val="1"/>
+                        <m:mcJc m:val="center"/>
+                      </m:mcPr>
+                    </m:mc>
+                  </m:mcs>
+                  <m:ctrlPr>
+                    <w:rPr>
+                      <w:rFonts w:ascii="Cambria Math" w:hAnsi="Cambria Math"/>
+                      <w:i/>
+                    </w:rPr>
+                  </m:ctrlPr>
+                </m:mPr>
+                <m:mr>
+                  <m:e>
+                    <m:sSub>
+                      <m:sSubPr>
+                        <m:ctrlPr>
+                          <w:rPr>
+                            <w:rFonts w:ascii="Cambria Math" w:hAnsi="Cambria Math"/>
+                            <w:i/>
+                          </w:rPr>
+                        </m:ctrlPr>
+                      </m:sSubPr>
+                      <m:e>
+                        <m:r>
+                          <w:rPr>
+                            <w:rFonts w:ascii="Cambria Math" w:hAnsi="Cambria Math"/>
+                          </w:rPr>
+                          <m:t>u</m:t>
+                        </m:r>
+                      </m:e>
+                      <m:sub>
+                        <m:r>
+                          <w:rPr>
+                            <w:rFonts w:ascii="Cambria Math" w:hAnsi="Cambria Math"/>
+                          </w:rPr>
+                          <m:t>1</m:t>
+                        </m:r>
+                      </m:sub>
+                    </m:sSub>
+                  </m:e>
+                </m:mr>
+                <m:mr>
+                  <m:e>
+                    <m:sSub>
+                      <m:sSubPr>
+                        <m:ctrlPr>
+                          <w:rPr>
+                            <w:rFonts w:ascii="Cambria Math" w:hAnsi="Cambria Math"/>
+                            <w:i/>
+                          </w:rPr>
+                        </m:ctrlPr>
+                      </m:sSubPr>
+                      <m:e>
+                        <m:r>
+                          <w:rPr>
+                            <w:rFonts w:ascii="Cambria Math" w:hAnsi="Cambria Math"/>
+                          </w:rPr>
+                          <m:t>u</m:t>
+                        </m:r>
+                      </m:e>
+                      <m:sub>
+                        <m:r>
+                          <w:rPr>
+                            <w:rFonts w:ascii="Cambria Math" w:hAnsi="Cambria Math"/>
+                          </w:rPr>
+                          <m:t>2</m:t>
+                        </m:r>
+                      </m:sub>
+                    </m:sSub>
+                  </m:e>
+                </m:mr>
+              </m:m>
+            </m:e>
+          </m:d>
+        </m:oMath>
+      </m:oMathPara>
+    </w:p>
+    <w:p>
+      <w:pPr>
+        <w:rPr>
+          <w:rFonts w:eastAsiaTheme="minorEastAsia"/>
+        </w:rPr>
+      </w:pPr>
+      <m:oMathPara>
+        <m:oMath>
+          <m:d>
+            <m:dPr>
+              <m:begChr m:val="["/>
+              <m:endChr m:val="]"/>
+              <m:ctrlPr>
+                <w:rPr>
+                  <w:rFonts w:ascii="Cambria Math" w:hAnsi="Cambria Math"/>
+                  <w:i/>
+                </w:rPr>
+              </m:ctrlPr>
+            </m:dPr>
+            <m:e>
+              <m:m>
+                <m:mPr>
+                  <m:mcs>
+                    <m:mc>
+                      <m:mcPr>
+                        <m:count m:val="1"/>
+                        <m:mcJc m:val="center"/>
+                      </m:mcPr>
+                    </m:mc>
+                  </m:mcs>
+                  <m:ctrlPr>
+                    <w:rPr>
+                      <w:rFonts w:ascii="Cambria Math" w:hAnsi="Cambria Math"/>
+                      <w:i/>
+                    </w:rPr>
+                  </m:ctrlPr>
+                </m:mPr>
+                <m:mr>
+                  <m:e>
+                    <m:sSub>
+                      <m:sSubPr>
+                        <m:ctrlPr>
+                          <w:rPr>
+                            <w:rFonts w:ascii="Cambria Math" w:hAnsi="Cambria Math"/>
+                            <w:i/>
+                          </w:rPr>
+                        </m:ctrlPr>
+                      </m:sSubPr>
+                      <m:e>
+                        <m:r>
+                          <w:rPr>
+                            <w:rFonts w:ascii="Cambria Math" w:hAnsi="Cambria Math"/>
+                          </w:rPr>
+                          <m:t>u</m:t>
+                        </m:r>
+                      </m:e>
+                      <m:sub>
+                        <m:r>
+                          <w:rPr>
+                            <w:rFonts w:ascii="Cambria Math" w:hAnsi="Cambria Math"/>
+                          </w:rPr>
+                          <m:t>1</m:t>
+                        </m:r>
+                      </m:sub>
+                    </m:sSub>
+                  </m:e>
+                </m:mr>
+                <m:mr>
+                  <m:e>
+                    <m:sSub>
+                      <m:sSubPr>
+                        <m:ctrlPr>
+                          <w:rPr>
+                            <w:rFonts w:ascii="Cambria Math" w:hAnsi="Cambria Math"/>
+                            <w:i/>
+                          </w:rPr>
+                        </m:ctrlPr>
+                      </m:sSubPr>
+                      <m:e>
+                        <m:r>
+                          <w:rPr>
+                            <w:rFonts w:ascii="Cambria Math" w:hAnsi="Cambria Math"/>
+                          </w:rPr>
+                          <m:t>u</m:t>
+                        </m:r>
+                      </m:e>
+                      <m:sub>
+                        <m:r>
+                          <w:rPr>
+                            <w:rFonts w:ascii="Cambria Math" w:hAnsi="Cambria Math"/>
+                          </w:rPr>
+                          <m:t>2</m:t>
+                        </m:r>
+                      </m:sub>
+                    </m:sSub>
+                  </m:e>
+                </m:mr>
+              </m:m>
+            </m:e>
+          </m:d>
+          <m:r>
+            <w:rPr>
+              <w:rFonts w:ascii="Cambria Math" w:hAnsi="Cambria Math"/>
+            </w:rPr>
+            <m:t>=</m:t>
+          </m:r>
+          <m:d>
+            <m:dPr>
+              <m:begChr m:val="["/>
+              <m:endChr m:val="]"/>
+              <m:ctrlPr>
+                <w:rPr>
+                  <w:rFonts w:ascii="Cambria Math" w:hAnsi="Cambria Math"/>
+                  <w:i/>
+                </w:rPr>
+              </m:ctrlPr>
+            </m:dPr>
+            <m:e>
+              <m:m>
+                <m:mPr>
+                  <m:mcs>
+                    <m:mc>
+                      <m:mcPr>
+                        <m:count m:val="1"/>
+                        <m:mcJc m:val="center"/>
+                      </m:mcPr>
+                    </m:mc>
+                  </m:mcs>
+                  <m:ctrlPr>
+                    <w:rPr>
+                      <w:rFonts w:ascii="Cambria Math" w:hAnsi="Cambria Math"/>
+                      <w:i/>
+                    </w:rPr>
+                  </m:ctrlPr>
+                </m:mPr>
+                <m:mr>
+                  <m:e>
+                    <m:sSub>
+                      <m:sSubPr>
+                        <m:ctrlPr>
+                          <w:rPr>
+                            <w:rFonts w:ascii="Cambria Math" w:hAnsi="Cambria Math"/>
+                            <w:i/>
+                          </w:rPr>
+                        </m:ctrlPr>
+                      </m:sSubPr>
+                      <m:e>
+                        <m:acc>
+                          <m:accPr>
+                            <m:chr m:val="̈"/>
+                            <m:ctrlPr>
+                              <w:rPr>
+                                <w:rFonts w:ascii="Cambria Math" w:hAnsi="Cambria Math"/>
+                                <w:i/>
+                              </w:rPr>
+                            </m:ctrlPr>
+                          </m:accPr>
+                          <m:e>
+                            <m:r>
+                              <w:rPr>
+                                <w:rFonts w:ascii="Cambria Math" w:hAnsi="Cambria Math"/>
+                              </w:rPr>
+                              <m:t>x</m:t>
+                            </m:r>
+                          </m:e>
+                        </m:acc>
+                      </m:e>
+                      <m:sub>
+                        <m:r>
+                          <w:rPr>
+                            <w:rFonts w:ascii="Cambria Math" w:hAnsi="Cambria Math"/>
+                          </w:rPr>
+                          <m:t>d</m:t>
+                        </m:r>
+                      </m:sub>
+                    </m:sSub>
+                    <m:r>
+                      <w:rPr>
+                        <w:rFonts w:ascii="Cambria Math" w:hAnsi="Cambria Math"/>
+                      </w:rPr>
+                      <m:t>+</m:t>
+                    </m:r>
+                    <m:sSub>
+                      <m:sSubPr>
+                        <m:ctrlPr>
+                          <w:rPr>
+                            <w:rFonts w:ascii="Cambria Math" w:hAnsi="Cambria Math"/>
+                            <w:i/>
+                          </w:rPr>
+                        </m:ctrlPr>
+                      </m:sSubPr>
+                      <m:e>
+                        <m:r>
+                          <w:rPr>
+                            <w:rFonts w:ascii="Cambria Math" w:hAnsi="Cambria Math"/>
+                          </w:rPr>
+                          <m:t>k</m:t>
+                        </m:r>
+                      </m:e>
+                      <m:sub>
+                        <m:r>
+                          <w:rPr>
+                            <w:rFonts w:ascii="Cambria Math" w:hAnsi="Cambria Math"/>
+                          </w:rPr>
+                          <m:t>px</m:t>
+                        </m:r>
+                      </m:sub>
+                    </m:sSub>
+                    <m:d>
+                      <m:dPr>
+                        <m:ctrlPr>
+                          <w:rPr>
+                            <w:rFonts w:ascii="Cambria Math" w:hAnsi="Cambria Math"/>
+                            <w:i/>
+                          </w:rPr>
+                        </m:ctrlPr>
+                      </m:dPr>
+                      <m:e>
+                        <m:sSub>
+                          <m:sSubPr>
+                            <m:ctrlPr>
+                              <w:rPr>
+                                <w:rFonts w:ascii="Cambria Math" w:hAnsi="Cambria Math"/>
+                                <w:i/>
+                              </w:rPr>
+                            </m:ctrlPr>
+                          </m:sSubPr>
+                          <m:e>
+                            <m:r>
+                              <w:rPr>
+                                <w:rFonts w:ascii="Cambria Math" w:hAnsi="Cambria Math"/>
+                              </w:rPr>
+                              <m:t>x</m:t>
+                            </m:r>
+                          </m:e>
+                          <m:sub>
+                            <m:r>
+                              <w:rPr>
+                                <w:rFonts w:ascii="Cambria Math" w:hAnsi="Cambria Math"/>
+                              </w:rPr>
+                              <m:t>d</m:t>
+                            </m:r>
+                          </m:sub>
+                        </m:sSub>
+                        <m:r>
+                          <w:rPr>
+                            <w:rFonts w:ascii="Cambria Math" w:hAnsi="Cambria Math"/>
+                          </w:rPr>
+                          <m:t>-x</m:t>
+                        </m:r>
+                      </m:e>
+                    </m:d>
+                    <m:r>
+                      <w:rPr>
+                        <w:rFonts w:ascii="Cambria Math" w:hAnsi="Cambria Math"/>
+                      </w:rPr>
+                      <m:t>+</m:t>
+                    </m:r>
+                    <m:sSub>
+                      <m:sSubPr>
+                        <m:ctrlPr>
+                          <w:rPr>
+                            <w:rFonts w:ascii="Cambria Math" w:hAnsi="Cambria Math"/>
+                            <w:i/>
+                          </w:rPr>
+                        </m:ctrlPr>
+                      </m:sSubPr>
+                      <m:e>
+                        <m:r>
+                          <w:rPr>
+                            <w:rFonts w:ascii="Cambria Math" w:hAnsi="Cambria Math"/>
+                          </w:rPr>
+                          <m:t>k</m:t>
+                        </m:r>
+                      </m:e>
+                      <m:sub>
+                        <m:r>
+                          <w:rPr>
+                            <w:rFonts w:ascii="Cambria Math" w:hAnsi="Cambria Math"/>
+                          </w:rPr>
+                          <m:t>dx</m:t>
+                        </m:r>
+                      </m:sub>
+                    </m:sSub>
+                    <m:r>
+                      <w:rPr>
+                        <w:rFonts w:ascii="Cambria Math" w:hAnsi="Cambria Math"/>
+                      </w:rPr>
+                      <m:t>(</m:t>
+                    </m:r>
+                    <m:sSub>
+                      <m:sSubPr>
+                        <m:ctrlPr>
+                          <w:rPr>
+                            <w:rFonts w:ascii="Cambria Math" w:hAnsi="Cambria Math"/>
+                            <w:i/>
+                          </w:rPr>
+                        </m:ctrlPr>
+                      </m:sSubPr>
+                      <m:e>
+                        <m:acc>
+                          <m:accPr>
+                            <m:chr m:val="̇"/>
+                            <m:ctrlPr>
+                              <w:rPr>
+                                <w:rFonts w:ascii="Cambria Math" w:hAnsi="Cambria Math"/>
+                                <w:i/>
+                              </w:rPr>
+                            </m:ctrlPr>
+                          </m:accPr>
+                          <m:e>
+                            <m:r>
+                              <w:rPr>
+                                <w:rFonts w:ascii="Cambria Math" w:hAnsi="Cambria Math"/>
+                              </w:rPr>
+                              <m:t>x</m:t>
+                            </m:r>
+                          </m:e>
+                        </m:acc>
+                      </m:e>
+                      <m:sub>
+                        <m:r>
+                          <w:rPr>
+                            <w:rFonts w:ascii="Cambria Math" w:hAnsi="Cambria Math"/>
+                          </w:rPr>
+                          <m:t>d</m:t>
+                        </m:r>
+                      </m:sub>
+                    </m:sSub>
+                    <m:r>
+                      <w:rPr>
+                        <w:rFonts w:ascii="Cambria Math" w:hAnsi="Cambria Math"/>
+                      </w:rPr>
+                      <m:t>-</m:t>
+                    </m:r>
+                    <m:acc>
+                      <m:accPr>
+                        <m:chr m:val="̇"/>
+                        <m:ctrlPr>
+                          <w:rPr>
+                            <w:rFonts w:ascii="Cambria Math" w:hAnsi="Cambria Math"/>
+                            <w:i/>
+                          </w:rPr>
+                        </m:ctrlPr>
+                      </m:accPr>
+                      <m:e>
+                        <m:r>
+                          <w:rPr>
+                            <w:rFonts w:ascii="Cambria Math" w:hAnsi="Cambria Math"/>
+                          </w:rPr>
+                          <m:t>x</m:t>
+                        </m:r>
+                      </m:e>
+                    </m:acc>
+                    <m:r>
+                      <w:rPr>
+                        <w:rFonts w:ascii="Cambria Math" w:hAnsi="Cambria Math"/>
+                      </w:rPr>
+                      <m:t>)</m:t>
+                    </m:r>
+                  </m:e>
+                </m:mr>
+                <m:mr>
+                  <m:e>
+                    <m:sSub>
+                      <m:sSubPr>
+                        <m:ctrlPr>
+                          <w:rPr>
+                            <w:rFonts w:ascii="Cambria Math" w:hAnsi="Cambria Math"/>
+                            <w:i/>
+                          </w:rPr>
+                        </m:ctrlPr>
+                      </m:sSubPr>
+                      <m:e>
+                        <m:acc>
+                          <m:accPr>
+                            <m:chr m:val="̈"/>
+                            <m:ctrlPr>
+                              <w:rPr>
+                                <w:rFonts w:ascii="Cambria Math" w:hAnsi="Cambria Math"/>
+                                <w:i/>
+                              </w:rPr>
+                            </m:ctrlPr>
+                          </m:accPr>
+                          <m:e>
+                            <m:r>
+                              <w:rPr>
+                                <w:rFonts w:ascii="Cambria Math" w:hAnsi="Cambria Math"/>
+                              </w:rPr>
+                              <m:t>y</m:t>
+                            </m:r>
+                          </m:e>
+                        </m:acc>
+                      </m:e>
+                      <m:sub>
+                        <m:r>
+                          <w:rPr>
+                            <w:rFonts w:ascii="Cambria Math" w:hAnsi="Cambria Math"/>
+                          </w:rPr>
+                          <m:t>d</m:t>
+                        </m:r>
+                      </m:sub>
+                    </m:sSub>
+                    <m:r>
+                      <w:rPr>
+                        <w:rFonts w:ascii="Cambria Math" w:hAnsi="Cambria Math"/>
+                      </w:rPr>
+                      <m:t>+</m:t>
+                    </m:r>
+                    <m:sSub>
+                      <m:sSubPr>
+                        <m:ctrlPr>
+                          <w:rPr>
+                            <w:rFonts w:ascii="Cambria Math" w:hAnsi="Cambria Math"/>
+                            <w:i/>
+                          </w:rPr>
+                        </m:ctrlPr>
+                      </m:sSubPr>
+                      <m:e>
+                        <m:r>
+                          <w:rPr>
+                            <w:rFonts w:ascii="Cambria Math" w:hAnsi="Cambria Math"/>
+                          </w:rPr>
+                          <m:t>k</m:t>
+                        </m:r>
+                      </m:e>
+                      <m:sub>
+                        <m:r>
+                          <w:rPr>
+                            <w:rFonts w:ascii="Cambria Math" w:hAnsi="Cambria Math"/>
+                          </w:rPr>
+                          <m:t>py</m:t>
+                        </m:r>
+                      </m:sub>
+                    </m:sSub>
+                    <m:d>
+                      <m:dPr>
+                        <m:ctrlPr>
+                          <w:rPr>
+                            <w:rFonts w:ascii="Cambria Math" w:hAnsi="Cambria Math"/>
+                            <w:i/>
+                          </w:rPr>
+                        </m:ctrlPr>
+                      </m:dPr>
+                      <m:e>
+                        <m:sSub>
+                          <m:sSubPr>
+                            <m:ctrlPr>
+                              <w:rPr>
+                                <w:rFonts w:ascii="Cambria Math" w:hAnsi="Cambria Math"/>
+                                <w:i/>
+                              </w:rPr>
+                            </m:ctrlPr>
+                          </m:sSubPr>
+                          <m:e>
+                            <m:r>
+                              <w:rPr>
+                                <w:rFonts w:ascii="Cambria Math" w:hAnsi="Cambria Math"/>
+                              </w:rPr>
+                              <m:t>y</m:t>
+                            </m:r>
+                          </m:e>
+                          <m:sub>
+                            <m:r>
+                              <w:rPr>
+                                <w:rFonts w:ascii="Cambria Math" w:hAnsi="Cambria Math"/>
+                              </w:rPr>
+                              <m:t>d</m:t>
+                            </m:r>
+                          </m:sub>
+                        </m:sSub>
+                        <m:r>
+                          <w:rPr>
+                            <w:rFonts w:ascii="Cambria Math" w:hAnsi="Cambria Math"/>
+                          </w:rPr>
+                          <m:t>-y</m:t>
+                        </m:r>
+                      </m:e>
+                    </m:d>
+                    <m:r>
+                      <w:rPr>
+                        <w:rFonts w:ascii="Cambria Math" w:hAnsi="Cambria Math"/>
+                      </w:rPr>
+                      <m:t>+</m:t>
+                    </m:r>
+                    <m:sSub>
+                      <m:sSubPr>
+                        <m:ctrlPr>
+                          <w:rPr>
+                            <w:rFonts w:ascii="Cambria Math" w:hAnsi="Cambria Math"/>
+                            <w:i/>
+                          </w:rPr>
+                        </m:ctrlPr>
+                      </m:sSubPr>
+                      <m:e>
+                        <m:r>
+                          <w:rPr>
+                            <w:rFonts w:ascii="Cambria Math" w:hAnsi="Cambria Math"/>
+                          </w:rPr>
+                          <m:t>k</m:t>
+                        </m:r>
+                      </m:e>
+                      <m:sub>
+                        <m:r>
+                          <w:rPr>
+                            <w:rFonts w:ascii="Cambria Math" w:hAnsi="Cambria Math"/>
+                          </w:rPr>
+                          <m:t>dy</m:t>
+                        </m:r>
+                      </m:sub>
+                    </m:sSub>
+                    <m:r>
+                      <w:rPr>
+                        <w:rFonts w:ascii="Cambria Math" w:hAnsi="Cambria Math"/>
+                      </w:rPr>
+                      <m:t>(</m:t>
+                    </m:r>
+                    <m:sSub>
+                      <m:sSubPr>
+                        <m:ctrlPr>
+                          <w:rPr>
+                            <w:rFonts w:ascii="Cambria Math" w:hAnsi="Cambria Math"/>
+                            <w:i/>
+                          </w:rPr>
+                        </m:ctrlPr>
+                      </m:sSubPr>
+                      <m:e>
+                        <m:acc>
+                          <m:accPr>
+                            <m:chr m:val="̇"/>
+                            <m:ctrlPr>
+                              <w:rPr>
+                                <w:rFonts w:ascii="Cambria Math" w:hAnsi="Cambria Math"/>
+                                <w:i/>
+                              </w:rPr>
+                            </m:ctrlPr>
+                          </m:accPr>
+                          <m:e>
+                            <m:r>
+                              <w:rPr>
+                                <w:rFonts w:ascii="Cambria Math" w:hAnsi="Cambria Math"/>
+                              </w:rPr>
+                              <m:t>y</m:t>
+                            </m:r>
+                          </m:e>
+                        </m:acc>
+                      </m:e>
+                      <m:sub>
+                        <m:r>
+                          <w:rPr>
+                            <w:rFonts w:ascii="Cambria Math" w:hAnsi="Cambria Math"/>
+                          </w:rPr>
+                          <m:t>d</m:t>
+                        </m:r>
+                      </m:sub>
+                    </m:sSub>
+                    <m:r>
+                      <w:rPr>
+                        <w:rFonts w:ascii="Cambria Math" w:hAnsi="Cambria Math"/>
+                      </w:rPr>
+                      <m:t>-</m:t>
+                    </m:r>
+                    <m:acc>
+                      <m:accPr>
+                        <m:chr m:val="̇"/>
+                        <m:ctrlPr>
+                          <w:rPr>
+                            <w:rFonts w:ascii="Cambria Math" w:hAnsi="Cambria Math"/>
+                            <w:i/>
+                          </w:rPr>
+                        </m:ctrlPr>
+                      </m:accPr>
+                      <m:e>
+                        <m:r>
+                          <w:rPr>
+                            <w:rFonts w:ascii="Cambria Math" w:hAnsi="Cambria Math"/>
+                          </w:rPr>
+                          <m:t>y</m:t>
+                        </m:r>
+                      </m:e>
+                    </m:acc>
+                    <m:r>
+                      <w:rPr>
+                        <w:rFonts w:ascii="Cambria Math" w:hAnsi="Cambria Math"/>
+                      </w:rPr>
+                      <m:t>)</m:t>
+                    </m:r>
+                  </m:e>
+                </m:mr>
+              </m:m>
+            </m:e>
+          </m:d>
+        </m:oMath>
+      </m:oMathPara>
+    </w:p>
+    <w:p>
+      <w:pPr>
+        <w:rPr>
+          <w:rFonts w:eastAsiaTheme="minorEastAsia"/>
+        </w:rPr>
+      </w:pPr>
+      <w:r>
+        <w:rPr>
+          <w:rFonts w:eastAsiaTheme="minorEastAsia"/>
+        </w:rPr>
+        <w:tab/>
+        <w:t xml:space="preserve">Solving the linear system yields a and </w:t>
+      </w:r>
+      <m:oMath>
+        <m:r>
+          <w:rPr>
+            <w:rFonts w:ascii="Cambria Math" w:eastAsiaTheme="minorEastAsia" w:hAnsi="Cambria Math"/>
+          </w:rPr>
+          <m:t>ω</m:t>
+        </m:r>
+      </m:oMath>
+      <w:r>
+        <w:rPr>
+          <w:rFonts w:eastAsiaTheme="minorEastAsia"/>
+        </w:rPr>
+        <w:t>. To get V, we need another ODE:</w:t>
+      </w:r>
+    </w:p>
+    <w:p>
+      <w:pPr>
+        <w:rPr>
+          <w:rFonts w:eastAsiaTheme="minorEastAsia"/>
+        </w:rPr>
+      </w:pPr>
+      <m:oMathPara>
+        <m:oMath>
+          <m:r>
+            <w:rPr>
+              <w:rFonts w:ascii="Cambria Math" w:hAnsi="Cambria Math"/>
+            </w:rPr>
+            <m:t>a=</m:t>
+          </m:r>
+          <m:acc>
+            <m:accPr>
+              <m:chr m:val="̇"/>
+              <m:ctrlPr>
+                <w:rPr>
+                  <w:rFonts w:ascii="Cambria Math" w:hAnsi="Cambria Math"/>
+                  <w:i/>
+                </w:rPr>
+              </m:ctrlPr>
+            </m:accPr>
+            <m:e>
+              <m:r>
+                <w:rPr>
+                  <w:rFonts w:ascii="Cambria Math" w:hAnsi="Cambria Math"/>
+                </w:rPr>
+                <m:t>V</m:t>
+              </m:r>
+            </m:e>
+          </m:acc>
+          <m:r>
+            <w:rPr>
+              <w:rFonts w:ascii="Cambria Math" w:hAnsi="Cambria Math"/>
+            </w:rPr>
+            <m:t>=</m:t>
+          </m:r>
+          <m:f>
+            <m:fPr>
+              <m:ctrlPr>
+                <w:rPr>
+                  <w:rFonts w:ascii="Cambria Math" w:hAnsi="Cambria Math"/>
+                  <w:i/>
+                </w:rPr>
+              </m:ctrlPr>
+            </m:fPr>
+            <m:num>
+              <m:r>
+                <w:rPr>
+                  <w:rFonts w:ascii="Cambria Math" w:hAnsi="Cambria Math"/>
+                </w:rPr>
+                <m:t>d</m:t>
+              </m:r>
+            </m:num>
+            <m:den>
+              <m:r>
+                <w:rPr>
+                  <w:rFonts w:ascii="Cambria Math" w:hAnsi="Cambria Math"/>
+                </w:rPr>
+                <m:t>dt</m:t>
+              </m:r>
+            </m:den>
+          </m:f>
+          <m:d>
+            <m:dPr>
+              <m:ctrlPr>
+                <w:rPr>
+                  <w:rFonts w:ascii="Cambria Math" w:hAnsi="Cambria Math"/>
+                  <w:i/>
+                </w:rPr>
+              </m:ctrlPr>
+            </m:dPr>
+            <m:e>
+              <m:rad>
+                <m:radPr>
+                  <m:degHide m:val="1"/>
+                  <m:ctrlPr>
+                    <w:rPr>
+                      <w:rFonts w:ascii="Cambria Math" w:hAnsi="Cambria Math"/>
+                      <w:i/>
+                    </w:rPr>
+                  </m:ctrlPr>
+                </m:radPr>
+                <m:deg/>
+                <m:e>
+                  <m:sSup>
+                    <m:sSupPr>
+                      <m:ctrlPr>
+                        <w:rPr>
+                          <w:rFonts w:ascii="Cambria Math" w:hAnsi="Cambria Math"/>
+                          <w:i/>
+                        </w:rPr>
+                      </m:ctrlPr>
+                    </m:sSupPr>
+                    <m:e>
+                      <m:sSub>
+                        <m:sSubPr>
+                          <m:ctrlPr>
+                            <w:rPr>
+                              <w:rFonts w:ascii="Cambria Math" w:hAnsi="Cambria Math"/>
+                              <w:i/>
+                            </w:rPr>
+                          </m:ctrlPr>
+                        </m:sSubPr>
+                        <m:e>
+                          <m:acc>
+                            <m:accPr>
+                              <m:chr m:val="̇"/>
+                              <m:ctrlPr>
+                                <w:rPr>
+                                  <w:rFonts w:ascii="Cambria Math" w:hAnsi="Cambria Math"/>
+                                  <w:i/>
+                                </w:rPr>
+                              </m:ctrlPr>
+                            </m:accPr>
+                            <m:e>
+                              <m:r>
+                                <w:rPr>
+                                  <w:rFonts w:ascii="Cambria Math" w:hAnsi="Cambria Math"/>
+                                </w:rPr>
+                                <m:t>x</m:t>
+                              </m:r>
+                            </m:e>
+                          </m:acc>
+                        </m:e>
+                        <m:sub>
+                          <m:r>
+                            <w:rPr>
+                              <w:rFonts w:ascii="Cambria Math" w:hAnsi="Cambria Math"/>
+                            </w:rPr>
+                            <m:t>d</m:t>
+                          </m:r>
+                        </m:sub>
+                      </m:sSub>
+                    </m:e>
+                    <m:sup>
+                      <m:r>
+                        <w:rPr>
+                          <w:rFonts w:ascii="Cambria Math" w:hAnsi="Cambria Math"/>
+                        </w:rPr>
+                        <m:t>2</m:t>
+                      </m:r>
+                    </m:sup>
+                  </m:sSup>
+                  <m:r>
+                    <w:rPr>
+                      <w:rFonts w:ascii="Cambria Math" w:hAnsi="Cambria Math"/>
+                    </w:rPr>
+                    <m:t>+</m:t>
+                  </m:r>
+                  <m:sSup>
+                    <m:sSupPr>
+                      <m:ctrlPr>
+                        <w:rPr>
+                          <w:rFonts w:ascii="Cambria Math" w:hAnsi="Cambria Math"/>
+                          <w:i/>
+                        </w:rPr>
+                      </m:ctrlPr>
+                    </m:sSupPr>
+                    <m:e>
+                      <m:sSub>
+                        <m:sSubPr>
+                          <m:ctrlPr>
+                            <w:rPr>
+                              <w:rFonts w:ascii="Cambria Math" w:hAnsi="Cambria Math"/>
+                              <w:i/>
+                            </w:rPr>
+                          </m:ctrlPr>
+                        </m:sSubPr>
+                        <m:e>
+                          <m:acc>
+                            <m:accPr>
+                              <m:chr m:val="̇"/>
+                              <m:ctrlPr>
+                                <w:rPr>
+                                  <w:rFonts w:ascii="Cambria Math" w:hAnsi="Cambria Math"/>
+                                  <w:i/>
+                                </w:rPr>
+                              </m:ctrlPr>
+                            </m:accPr>
+                            <m:e>
+                              <m:r>
+                                <w:rPr>
+                                  <w:rFonts w:ascii="Cambria Math" w:hAnsi="Cambria Math"/>
+                                </w:rPr>
+                                <m:t>y</m:t>
+                              </m:r>
+                            </m:e>
+                          </m:acc>
+                        </m:e>
+                        <m:sub>
+                          <m:r>
+                            <w:rPr>
+                              <w:rFonts w:ascii="Cambria Math" w:hAnsi="Cambria Math"/>
+                            </w:rPr>
+                            <m:t>d</m:t>
+                          </m:r>
+                        </m:sub>
+                      </m:sSub>
+                    </m:e>
+                    <m:sup>
+                      <m:r>
+                        <w:rPr>
+                          <w:rFonts w:ascii="Cambria Math" w:hAnsi="Cambria Math"/>
+                        </w:rPr>
+                        <m:t>2</m:t>
+                      </m:r>
+                    </m:sup>
+                  </m:sSup>
+                </m:e>
+              </m:rad>
+              <m:ctrlPr>
+                <w:rPr>
+                  <w:rFonts w:ascii="Cambria Math" w:eastAsiaTheme="minorEastAsia" w:hAnsi="Cambria Math"/>
+                  <w:i/>
+                </w:rPr>
+              </m:ctrlPr>
+            </m:e>
+          </m:d>
+          <m:r>
+            <w:rPr>
+              <w:rFonts w:ascii="Cambria Math" w:eastAsiaTheme="minorEastAsia" w:hAnsi="Cambria Math"/>
+            </w:rPr>
+            <m:t>=</m:t>
+          </m:r>
+          <m:f>
+            <m:fPr>
+              <m:ctrlPr>
+                <w:rPr>
+                  <w:rFonts w:ascii="Cambria Math" w:eastAsiaTheme="minorEastAsia" w:hAnsi="Cambria Math"/>
+                  <w:i/>
+                </w:rPr>
+              </m:ctrlPr>
+            </m:fPr>
+            <m:num>
+              <m:sSub>
+                <m:sSubPr>
+                  <m:ctrlPr>
+                    <w:rPr>
+                      <w:rFonts w:ascii="Cambria Math" w:eastAsiaTheme="minorEastAsia" w:hAnsi="Cambria Math"/>
+                      <w:i/>
+                    </w:rPr>
+                  </m:ctrlPr>
+                </m:sSubPr>
+                <m:e>
+                  <m:acc>
+                    <m:accPr>
+                      <m:chr m:val="̇"/>
+                      <m:ctrlPr>
+                        <w:rPr>
+                          <w:rFonts w:ascii="Cambria Math" w:eastAsiaTheme="minorEastAsia" w:hAnsi="Cambria Math"/>
+                          <w:i/>
+                        </w:rPr>
+                      </m:ctrlPr>
+                    </m:accPr>
+                    <m:e>
+                      <m:r>
+                        <w:rPr>
+                          <w:rFonts w:ascii="Cambria Math" w:eastAsiaTheme="minorEastAsia" w:hAnsi="Cambria Math"/>
+                        </w:rPr>
+                        <m:t>x</m:t>
+                      </m:r>
+                    </m:e>
+                  </m:acc>
+                </m:e>
+                <m:sub>
+                  <m:r>
+                    <w:rPr>
+                      <w:rFonts w:ascii="Cambria Math" w:eastAsiaTheme="minorEastAsia" w:hAnsi="Cambria Math"/>
+                    </w:rPr>
+                    <m:t>d</m:t>
+                  </m:r>
+                </m:sub>
+              </m:sSub>
+              <m:sSub>
+                <m:sSubPr>
+                  <m:ctrlPr>
+                    <w:rPr>
+                      <w:rFonts w:ascii="Cambria Math" w:eastAsiaTheme="minorEastAsia" w:hAnsi="Cambria Math"/>
+                      <w:i/>
+                    </w:rPr>
+                  </m:ctrlPr>
+                </m:sSubPr>
+                <m:e>
+                  <m:acc>
+                    <m:accPr>
+                      <m:chr m:val="̈"/>
+                      <m:ctrlPr>
+                        <w:rPr>
+                          <w:rFonts w:ascii="Cambria Math" w:eastAsiaTheme="minorEastAsia" w:hAnsi="Cambria Math"/>
+                          <w:i/>
+                        </w:rPr>
+                      </m:ctrlPr>
+                    </m:accPr>
+                    <m:e>
+                      <m:r>
+                        <w:rPr>
+                          <w:rFonts w:ascii="Cambria Math" w:eastAsiaTheme="minorEastAsia" w:hAnsi="Cambria Math"/>
+                        </w:rPr>
+                        <m:t>x</m:t>
+                      </m:r>
+                    </m:e>
+                  </m:acc>
+                </m:e>
+                <m:sub>
+                  <m:r>
+                    <w:rPr>
+                      <w:rFonts w:ascii="Cambria Math" w:eastAsiaTheme="minorEastAsia" w:hAnsi="Cambria Math"/>
+                    </w:rPr>
+                    <m:t>d</m:t>
+                  </m:r>
+                </m:sub>
+              </m:sSub>
+              <m:r>
+                <w:rPr>
+                  <w:rFonts w:ascii="Cambria Math" w:eastAsiaTheme="minorEastAsia" w:hAnsi="Cambria Math"/>
+                </w:rPr>
+                <m:t>+</m:t>
+              </m:r>
+              <m:sSub>
+                <m:sSubPr>
+                  <m:ctrlPr>
+                    <w:rPr>
+                      <w:rFonts w:ascii="Cambria Math" w:eastAsiaTheme="minorEastAsia" w:hAnsi="Cambria Math"/>
+                      <w:i/>
+                    </w:rPr>
+                  </m:ctrlPr>
+                </m:sSubPr>
+                <m:e>
+                  <m:acc>
+                    <m:accPr>
+                      <m:chr m:val="̇"/>
+                      <m:ctrlPr>
+                        <w:rPr>
+                          <w:rFonts w:ascii="Cambria Math" w:eastAsiaTheme="minorEastAsia" w:hAnsi="Cambria Math"/>
+                          <w:i/>
+                        </w:rPr>
+                      </m:ctrlPr>
+                    </m:accPr>
+                    <m:e>
+                      <m:r>
+                        <w:rPr>
+                          <w:rFonts w:ascii="Cambria Math" w:eastAsiaTheme="minorEastAsia" w:hAnsi="Cambria Math"/>
+                        </w:rPr>
+                        <m:t>y</m:t>
+                      </m:r>
+                    </m:e>
+                  </m:acc>
+                </m:e>
+                <m:sub>
+                  <m:r>
+                    <w:rPr>
+                      <w:rFonts w:ascii="Cambria Math" w:eastAsiaTheme="minorEastAsia" w:hAnsi="Cambria Math"/>
+                    </w:rPr>
+                    <m:t>d</m:t>
+                  </m:r>
+                </m:sub>
+              </m:sSub>
+              <m:sSub>
+                <m:sSubPr>
+                  <m:ctrlPr>
+                    <w:rPr>
+                      <w:rFonts w:ascii="Cambria Math" w:eastAsiaTheme="minorEastAsia" w:hAnsi="Cambria Math"/>
+                      <w:i/>
+                    </w:rPr>
+                  </m:ctrlPr>
+                </m:sSubPr>
+                <m:e>
+                  <m:acc>
+                    <m:accPr>
+                      <m:chr m:val="̈"/>
+                      <m:ctrlPr>
+                        <w:rPr>
+                          <w:rFonts w:ascii="Cambria Math" w:eastAsiaTheme="minorEastAsia" w:hAnsi="Cambria Math"/>
+                          <w:i/>
+                        </w:rPr>
+                      </m:ctrlPr>
+                    </m:accPr>
+                    <m:e>
+                      <m:r>
+                        <w:rPr>
+                          <w:rFonts w:ascii="Cambria Math" w:eastAsiaTheme="minorEastAsia" w:hAnsi="Cambria Math"/>
+                        </w:rPr>
+                        <m:t>y</m:t>
+                      </m:r>
+                    </m:e>
+                  </m:acc>
+                </m:e>
+                <m:sub>
+                  <m:r>
+                    <w:rPr>
+                      <w:rFonts w:ascii="Cambria Math" w:eastAsiaTheme="minorEastAsia" w:hAnsi="Cambria Math"/>
+                    </w:rPr>
+                    <m:t>d</m:t>
+                  </m:r>
+                </m:sub>
+              </m:sSub>
+            </m:num>
+            <m:den>
+              <m:rad>
+                <m:radPr>
+                  <m:degHide m:val="1"/>
+                  <m:ctrlPr>
+                    <w:rPr>
+                      <w:rFonts w:ascii="Cambria Math" w:hAnsi="Cambria Math"/>
+                      <w:i/>
+                    </w:rPr>
+                  </m:ctrlPr>
+                </m:radPr>
+                <m:deg/>
+                <m:e>
+                  <m:sSup>
+                    <m:sSupPr>
+                      <m:ctrlPr>
+                        <w:rPr>
+                          <w:rFonts w:ascii="Cambria Math" w:hAnsi="Cambria Math"/>
+                          <w:i/>
+                        </w:rPr>
+                      </m:ctrlPr>
+                    </m:sSupPr>
+                    <m:e>
+                      <m:sSub>
+                        <m:sSubPr>
+                          <m:ctrlPr>
+                            <w:rPr>
+                              <w:rFonts w:ascii="Cambria Math" w:hAnsi="Cambria Math"/>
+                              <w:i/>
+                            </w:rPr>
+                          </m:ctrlPr>
+                        </m:sSubPr>
+                        <m:e>
+                          <m:acc>
+                            <m:accPr>
+                              <m:chr m:val="̇"/>
+                              <m:ctrlPr>
+                                <w:rPr>
+                                  <w:rFonts w:ascii="Cambria Math" w:hAnsi="Cambria Math"/>
+                                  <w:i/>
+                                </w:rPr>
+                              </m:ctrlPr>
+                            </m:accPr>
+                            <m:e>
+                              <m:r>
+                                <w:rPr>
+                                  <w:rFonts w:ascii="Cambria Math" w:hAnsi="Cambria Math"/>
+                                </w:rPr>
+                                <m:t>x</m:t>
+                              </m:r>
+                            </m:e>
+                          </m:acc>
+                        </m:e>
+                        <m:sub>
+                          <m:r>
+                            <w:rPr>
+                              <w:rFonts w:ascii="Cambria Math" w:hAnsi="Cambria Math"/>
+                            </w:rPr>
+                            <m:t>d</m:t>
+                          </m:r>
+                        </m:sub>
+                      </m:sSub>
+                    </m:e>
+                    <m:sup>
+                      <m:r>
+                        <w:rPr>
+                          <w:rFonts w:ascii="Cambria Math" w:hAnsi="Cambria Math"/>
+                        </w:rPr>
+                        <m:t>2</m:t>
+                      </m:r>
+                    </m:sup>
+                  </m:sSup>
+                  <m:r>
+                    <w:rPr>
+                      <w:rFonts w:ascii="Cambria Math" w:hAnsi="Cambria Math"/>
+                    </w:rPr>
+                    <m:t>+</m:t>
+                  </m:r>
+                  <m:sSup>
+                    <m:sSupPr>
+                      <m:ctrlPr>
+                        <w:rPr>
+                          <w:rFonts w:ascii="Cambria Math" w:hAnsi="Cambria Math"/>
+                          <w:i/>
+                        </w:rPr>
+                      </m:ctrlPr>
+                    </m:sSupPr>
+                    <m:e>
+                      <m:sSub>
+                        <m:sSubPr>
+                          <m:ctrlPr>
+                            <w:rPr>
+                              <w:rFonts w:ascii="Cambria Math" w:hAnsi="Cambria Math"/>
+                              <w:i/>
+                            </w:rPr>
+                          </m:ctrlPr>
+                        </m:sSubPr>
+                        <m:e>
+                          <m:acc>
+                            <m:accPr>
+                              <m:chr m:val="̇"/>
+                              <m:ctrlPr>
+                                <w:rPr>
+                                  <w:rFonts w:ascii="Cambria Math" w:hAnsi="Cambria Math"/>
+                                  <w:i/>
+                                </w:rPr>
+                              </m:ctrlPr>
+                            </m:accPr>
+                            <m:e>
+                              <m:r>
+                                <w:rPr>
+                                  <w:rFonts w:ascii="Cambria Math" w:hAnsi="Cambria Math"/>
+                                </w:rPr>
+                                <m:t>y</m:t>
+                              </m:r>
+                            </m:e>
+                          </m:acc>
+                        </m:e>
+                        <m:sub>
+                          <m:r>
+                            <w:rPr>
+                              <w:rFonts w:ascii="Cambria Math" w:hAnsi="Cambria Math"/>
+                            </w:rPr>
+                            <m:t>d</m:t>
+                          </m:r>
+                        </m:sub>
+                      </m:sSub>
+                    </m:e>
+                    <m:sup>
+                      <m:r>
+                        <w:rPr>
+                          <w:rFonts w:ascii="Cambria Math" w:hAnsi="Cambria Math"/>
+                        </w:rPr>
+                        <m:t>2</m:t>
+                      </m:r>
+                    </m:sup>
+                  </m:sSup>
+                </m:e>
+              </m:rad>
+            </m:den>
+          </m:f>
+          <m:r>
+            <w:rPr>
+              <w:rFonts w:ascii="Cambria Math" w:eastAsiaTheme="minorEastAsia" w:hAnsi="Cambria Math"/>
+            </w:rPr>
+            <m:t>=</m:t>
+          </m:r>
+          <m:f>
+            <m:fPr>
+              <m:ctrlPr>
+                <w:rPr>
+                  <w:rFonts w:ascii="Cambria Math" w:eastAsiaTheme="minorEastAsia" w:hAnsi="Cambria Math"/>
+                  <w:i/>
+                </w:rPr>
+              </m:ctrlPr>
+            </m:fPr>
+            <m:num>
+              <m:sSub>
+                <m:sSubPr>
+                  <m:ctrlPr>
+                    <w:rPr>
+                      <w:rFonts w:ascii="Cambria Math" w:eastAsiaTheme="minorEastAsia" w:hAnsi="Cambria Math"/>
+                      <w:i/>
+                    </w:rPr>
+                  </m:ctrlPr>
+                </m:sSubPr>
+                <m:e>
+                  <m:acc>
+                    <m:accPr>
+                      <m:chr m:val="̇"/>
+                      <m:ctrlPr>
+                        <w:rPr>
+                          <w:rFonts w:ascii="Cambria Math" w:eastAsiaTheme="minorEastAsia" w:hAnsi="Cambria Math"/>
+                          <w:i/>
+                        </w:rPr>
+                      </m:ctrlPr>
+                    </m:accPr>
+                    <m:e>
+                      <m:r>
+                        <w:rPr>
+                          <w:rFonts w:ascii="Cambria Math" w:eastAsiaTheme="minorEastAsia" w:hAnsi="Cambria Math"/>
+                        </w:rPr>
+                        <m:t>x</m:t>
+                      </m:r>
+                    </m:e>
+                  </m:acc>
+                </m:e>
+                <m:sub>
+                  <m:r>
+                    <w:rPr>
+                      <w:rFonts w:ascii="Cambria Math" w:eastAsiaTheme="minorEastAsia" w:hAnsi="Cambria Math"/>
+                    </w:rPr>
+                    <m:t>d</m:t>
+                  </m:r>
+                </m:sub>
+              </m:sSub>
+              <m:sSub>
+                <m:sSubPr>
+                  <m:ctrlPr>
+                    <w:rPr>
+                      <w:rFonts w:ascii="Cambria Math" w:eastAsiaTheme="minorEastAsia" w:hAnsi="Cambria Math"/>
+                      <w:i/>
+                    </w:rPr>
+                  </m:ctrlPr>
+                </m:sSubPr>
+                <m:e>
+                  <m:acc>
+                    <m:accPr>
+                      <m:chr m:val="̈"/>
+                      <m:ctrlPr>
+                        <w:rPr>
+                          <w:rFonts w:ascii="Cambria Math" w:eastAsiaTheme="minorEastAsia" w:hAnsi="Cambria Math"/>
+                          <w:i/>
+                        </w:rPr>
+                      </m:ctrlPr>
+                    </m:accPr>
+                    <m:e>
+                      <m:r>
+                        <w:rPr>
+                          <w:rFonts w:ascii="Cambria Math" w:eastAsiaTheme="minorEastAsia" w:hAnsi="Cambria Math"/>
+                        </w:rPr>
+                        <m:t>x</m:t>
+                      </m:r>
+                    </m:e>
+                  </m:acc>
+                </m:e>
+                <m:sub>
+                  <m:r>
+                    <w:rPr>
+                      <w:rFonts w:ascii="Cambria Math" w:eastAsiaTheme="minorEastAsia" w:hAnsi="Cambria Math"/>
+                    </w:rPr>
+                    <m:t>d</m:t>
+                  </m:r>
+                </m:sub>
+              </m:sSub>
+              <m:r>
+                <w:rPr>
+                  <w:rFonts w:ascii="Cambria Math" w:eastAsiaTheme="minorEastAsia" w:hAnsi="Cambria Math"/>
+                </w:rPr>
+                <m:t>+</m:t>
+              </m:r>
+              <m:sSub>
+                <m:sSubPr>
+                  <m:ctrlPr>
+                    <w:rPr>
+                      <w:rFonts w:ascii="Cambria Math" w:eastAsiaTheme="minorEastAsia" w:hAnsi="Cambria Math"/>
+                      <w:i/>
+                    </w:rPr>
+                  </m:ctrlPr>
+                </m:sSubPr>
+                <m:e>
+                  <m:acc>
+                    <m:accPr>
+                      <m:chr m:val="̇"/>
+                      <m:ctrlPr>
+                        <w:rPr>
+                          <w:rFonts w:ascii="Cambria Math" w:eastAsiaTheme="minorEastAsia" w:hAnsi="Cambria Math"/>
+                          <w:i/>
+                        </w:rPr>
+                      </m:ctrlPr>
+                    </m:accPr>
+                    <m:e>
+                      <m:r>
+                        <w:rPr>
+                          <w:rFonts w:ascii="Cambria Math" w:eastAsiaTheme="minorEastAsia" w:hAnsi="Cambria Math"/>
+                        </w:rPr>
+                        <m:t>y</m:t>
+                      </m:r>
+                    </m:e>
+                  </m:acc>
+                </m:e>
+                <m:sub>
+                  <m:r>
+                    <w:rPr>
+                      <w:rFonts w:ascii="Cambria Math" w:eastAsiaTheme="minorEastAsia" w:hAnsi="Cambria Math"/>
+                    </w:rPr>
+                    <m:t>d</m:t>
+                  </m:r>
+                </m:sub>
+              </m:sSub>
+              <m:sSub>
+                <m:sSubPr>
+                  <m:ctrlPr>
+                    <w:rPr>
+                      <w:rFonts w:ascii="Cambria Math" w:eastAsiaTheme="minorEastAsia" w:hAnsi="Cambria Math"/>
+                      <w:i/>
+                    </w:rPr>
+                  </m:ctrlPr>
+                </m:sSubPr>
+                <m:e>
+                  <m:acc>
+                    <m:accPr>
+                      <m:chr m:val="̈"/>
+                      <m:ctrlPr>
+                        <w:rPr>
+                          <w:rFonts w:ascii="Cambria Math" w:eastAsiaTheme="minorEastAsia" w:hAnsi="Cambria Math"/>
+                          <w:i/>
+                        </w:rPr>
+                      </m:ctrlPr>
+                    </m:accPr>
+                    <m:e>
+                      <m:r>
+                        <w:rPr>
+                          <w:rFonts w:ascii="Cambria Math" w:eastAsiaTheme="minorEastAsia" w:hAnsi="Cambria Math"/>
+                        </w:rPr>
+                        <m:t>y</m:t>
+                      </m:r>
+                    </m:e>
+                  </m:acc>
+                </m:e>
+                <m:sub>
+                  <m:r>
+                    <w:rPr>
+                      <w:rFonts w:ascii="Cambria Math" w:eastAsiaTheme="minorEastAsia" w:hAnsi="Cambria Math"/>
+                    </w:rPr>
+                    <m:t>d</m:t>
+                  </m:r>
+                </m:sub>
+              </m:sSub>
+            </m:num>
+            <m:den>
+              <m:r>
+                <w:rPr>
+                  <w:rFonts w:ascii="Cambria Math" w:hAnsi="Cambria Math"/>
+                </w:rPr>
+                <m:t>V</m:t>
+              </m:r>
+            </m:den>
+          </m:f>
+        </m:oMath>
+      </m:oMathPara>
+    </w:p>
+    <w:p>
+      <w:pPr>
+        <w:rPr>
+          <w:rFonts w:eastAsiaTheme="minorEastAsia"/>
+        </w:rPr>
+      </w:pPr>
+      <m:oMathPara>
+        <m:oMath>
+          <m:r>
+            <w:rPr>
+              <w:rFonts w:ascii="Cambria Math" w:hAnsi="Cambria Math"/>
+            </w:rPr>
+            <m:t>V=</m:t>
+          </m:r>
+          <m:d>
+            <m:dPr>
+              <m:ctrlPr>
+                <w:rPr>
+                  <w:rFonts w:ascii="Cambria Math" w:hAnsi="Cambria Math"/>
+                  <w:i/>
+                </w:rPr>
+              </m:ctrlPr>
+            </m:dPr>
+            <m:e>
+              <m:f>
+                <m:fPr>
+                  <m:ctrlPr>
+                    <w:rPr>
+                      <w:rFonts w:ascii="Cambria Math" w:eastAsiaTheme="minorEastAsia" w:hAnsi="Cambria Math"/>
+                      <w:i/>
+                    </w:rPr>
+                  </m:ctrlPr>
+                </m:fPr>
+                <m:num>
+                  <m:sSub>
+                    <m:sSubPr>
+                      <m:ctrlPr>
+                        <w:rPr>
+                          <w:rFonts w:ascii="Cambria Math" w:eastAsiaTheme="minorEastAsia" w:hAnsi="Cambria Math"/>
+                          <w:i/>
+                        </w:rPr>
+                      </m:ctrlPr>
+                    </m:sSubPr>
+                    <m:e>
+                      <m:acc>
+                        <m:accPr>
+                          <m:chr m:val="̇"/>
+                          <m:ctrlPr>
+                            <w:rPr>
+                              <w:rFonts w:ascii="Cambria Math" w:eastAsiaTheme="minorEastAsia" w:hAnsi="Cambria Math"/>
+                              <w:i/>
+                            </w:rPr>
+                          </m:ctrlPr>
+                        </m:accPr>
+                        <m:e>
+                          <m:r>
+                            <w:rPr>
+                              <w:rFonts w:ascii="Cambria Math" w:eastAsiaTheme="minorEastAsia" w:hAnsi="Cambria Math"/>
+                            </w:rPr>
+                            <m:t>x</m:t>
+                          </m:r>
+                        </m:e>
+                      </m:acc>
+                    </m:e>
+                    <m:sub>
+                      <m:r>
+                        <w:rPr>
+                          <w:rFonts w:ascii="Cambria Math" w:eastAsiaTheme="minorEastAsia" w:hAnsi="Cambria Math"/>
+                        </w:rPr>
+                        <m:t>d</m:t>
+                      </m:r>
+                    </m:sub>
+                  </m:sSub>
+                  <m:sSub>
+                    <m:sSubPr>
+                      <m:ctrlPr>
+                        <w:rPr>
+                          <w:rFonts w:ascii="Cambria Math" w:eastAsiaTheme="minorEastAsia" w:hAnsi="Cambria Math"/>
+                          <w:i/>
+                        </w:rPr>
+                      </m:ctrlPr>
+                    </m:sSubPr>
+                    <m:e>
+                      <m:acc>
+                        <m:accPr>
+                          <m:chr m:val="̈"/>
+                          <m:ctrlPr>
+                            <w:rPr>
+                              <w:rFonts w:ascii="Cambria Math" w:eastAsiaTheme="minorEastAsia" w:hAnsi="Cambria Math"/>
+                              <w:i/>
+                            </w:rPr>
+                          </m:ctrlPr>
+                        </m:accPr>
+                        <m:e>
+                          <m:r>
+                            <w:rPr>
+                              <w:rFonts w:ascii="Cambria Math" w:eastAsiaTheme="minorEastAsia" w:hAnsi="Cambria Math"/>
+                            </w:rPr>
+                            <m:t>x</m:t>
+                          </m:r>
+                        </m:e>
+                      </m:acc>
+                    </m:e>
+                    <m:sub>
+                      <m:r>
+                        <w:rPr>
+                          <w:rFonts w:ascii="Cambria Math" w:eastAsiaTheme="minorEastAsia" w:hAnsi="Cambria Math"/>
+                        </w:rPr>
+                        <m:t>d</m:t>
+                      </m:r>
+                    </m:sub>
+                  </m:sSub>
+                  <m:r>
+                    <w:rPr>
+                      <w:rFonts w:ascii="Cambria Math" w:eastAsiaTheme="minorEastAsia" w:hAnsi="Cambria Math"/>
+                    </w:rPr>
+                    <m:t>+</m:t>
+                  </m:r>
+                  <m:sSub>
+                    <m:sSubPr>
+                      <m:ctrlPr>
+                        <w:rPr>
+                          <w:rFonts w:ascii="Cambria Math" w:eastAsiaTheme="minorEastAsia" w:hAnsi="Cambria Math"/>
+                          <w:i/>
+                        </w:rPr>
+                      </m:ctrlPr>
+                    </m:sSubPr>
+                    <m:e>
+                      <m:acc>
+                        <m:accPr>
+                          <m:chr m:val="̇"/>
+                          <m:ctrlPr>
+                            <w:rPr>
+                              <w:rFonts w:ascii="Cambria Math" w:eastAsiaTheme="minorEastAsia" w:hAnsi="Cambria Math"/>
+                              <w:i/>
+                            </w:rPr>
+                          </m:ctrlPr>
+                        </m:accPr>
+                        <m:e>
+                          <m:r>
+                            <w:rPr>
+                              <w:rFonts w:ascii="Cambria Math" w:eastAsiaTheme="minorEastAsia" w:hAnsi="Cambria Math"/>
+                            </w:rPr>
+                            <m:t>y</m:t>
+                          </m:r>
+                        </m:e>
+                      </m:acc>
+                    </m:e>
+                    <m:sub>
+                      <m:r>
+                        <w:rPr>
+                          <w:rFonts w:ascii="Cambria Math" w:eastAsiaTheme="minorEastAsia" w:hAnsi="Cambria Math"/>
+                        </w:rPr>
+                        <m:t>d</m:t>
+                      </m:r>
+                    </m:sub>
+                  </m:sSub>
+                  <m:sSub>
+                    <m:sSubPr>
+                      <m:ctrlPr>
+                        <w:rPr>
+                          <w:rFonts w:ascii="Cambria Math" w:eastAsiaTheme="minorEastAsia" w:hAnsi="Cambria Math"/>
+                          <w:i/>
+                        </w:rPr>
+                      </m:ctrlPr>
+                    </m:sSubPr>
+                    <m:e>
+                      <m:acc>
+                        <m:accPr>
+                          <m:chr m:val="̈"/>
+                          <m:ctrlPr>
+                            <w:rPr>
+                              <w:rFonts w:ascii="Cambria Math" w:eastAsiaTheme="minorEastAsia" w:hAnsi="Cambria Math"/>
+                              <w:i/>
+                            </w:rPr>
+                          </m:ctrlPr>
+                        </m:accPr>
+                        <m:e>
+                          <m:r>
+                            <w:rPr>
+                              <w:rFonts w:ascii="Cambria Math" w:eastAsiaTheme="minorEastAsia" w:hAnsi="Cambria Math"/>
+                            </w:rPr>
+                            <m:t>y</m:t>
+                          </m:r>
+                        </m:e>
+                      </m:acc>
+                    </m:e>
+                    <m:sub>
+                      <m:r>
+                        <w:rPr>
+                          <w:rFonts w:ascii="Cambria Math" w:eastAsiaTheme="minorEastAsia" w:hAnsi="Cambria Math"/>
+                        </w:rPr>
+                        <m:t>d</m:t>
+                      </m:r>
+                    </m:sub>
+                  </m:sSub>
+                </m:num>
+                <m:den>
+                  <m:r>
+                    <w:rPr>
+                      <w:rFonts w:ascii="Cambria Math" w:hAnsi="Cambria Math"/>
+                    </w:rPr>
+                    <m:t>a</m:t>
+                  </m:r>
+                </m:den>
+              </m:f>
+              <m:ctrlPr>
+                <w:rPr>
+                  <w:rFonts w:ascii="Cambria Math" w:eastAsiaTheme="minorEastAsia" w:hAnsi="Cambria Math"/>
+                  <w:i/>
+                </w:rPr>
+              </m:ctrlPr>
+            </m:e>
+          </m:d>
+        </m:oMath>
+      </m:oMathPara>
+    </w:p>
+    <w:p>
+      <w:pPr>
+        <w:pStyle w:val="ListParagraph"/>
+        <w:numPr>
+          <w:ilvl w:val="0"/>
+          <w:numId w:val="2"/>
+        </w:numPr>
+      </w:pPr>
+      <w:r>
+        <w:t>Closed Loop (Can’t seem to find the instability here)</w:t>
+      </w:r>
+    </w:p>
+    <w:p>
+      <w:pPr>
+        <w:jc w:val="center"/>
+      </w:pPr>
+      <w:r>
+        <w:drawing>
+          <wp:inline distT="0" distB="0" distL="0" distR="0" wp14:anchorId="16D6195D" wp14:editId="1EB5A7BF">
+            <wp:extent cx="5771081" cy="2867660"/>
+            <wp:effectExtent l="19050" t="19050" r="20320" b="27940"/>
+            <wp:docPr id="6" name="Picture 6"/>
+            <wp:cNvGraphicFramePr>
+              <a:graphicFrameLocks xmlns:a="http://schemas.openxmlformats.org/drawingml/2006/main" noChangeAspect="1"/>
+            </wp:cNvGraphicFramePr>
+            <a:graphic xmlns:a="http://schemas.openxmlformats.org/drawingml/2006/main">
+              <a:graphicData uri="http://schemas.openxmlformats.org/drawingml/2006/picture">
+                <pic:pic xmlns:pic="http://schemas.openxmlformats.org/drawingml/2006/picture">
+                  <pic:nvPicPr>
+                    <pic:cNvPr id="1" name=""/>
+                    <pic:cNvPicPr/>
+                  </pic:nvPicPr>
+                  <pic:blipFill>
+                    <a:blip r:embed="rId10"/>
+                    <a:stretch>
+                      <a:fillRect/>
+                    </a:stretch>
+                  </pic:blipFill>
+                  <pic:spPr>
+                    <a:xfrm>
+                      <a:off x="0" y="0"/>
+                      <a:ext cx="5771920" cy="2868077"/>
+                    </a:xfrm>
+                    <a:prstGeom prst="rect">
+                      <a:avLst/>
+                    </a:prstGeom>
+                    <a:ln>
+                      <a:solidFill>
+                        <a:schemeClr val="tx1"/>
+                      </a:solidFill>
+                    </a:ln>
+                  </pic:spPr>
+                </pic:pic>
+              </a:graphicData>
+            </a:graphic>
+          </wp:inline>
+        </w:drawing>
+      </w:r>
+    </w:p>
     <w:p>
       <w:pPr>
         <w:pStyle w:val="Heading1"/>
@@ -5395,6 +7705,2907 @@
       <w:r>
         <w:t>Problem 4</w:t>
       </w:r>
+    </w:p>
+    <w:p>
+      <w:pPr>
+        <w:pStyle w:val="ListParagraph"/>
+        <w:numPr>
+          <w:ilvl w:val="0"/>
+          <w:numId w:val="3"/>
+        </w:numPr>
+      </w:pPr>
+      <w:r>
+        <w:t>Hamiltonian:</w:t>
+      </w:r>
+    </w:p>
+    <w:p>
+      <w:pPr>
+        <w:rPr>
+          <w:rFonts w:eastAsiaTheme="minorEastAsia"/>
+        </w:rPr>
+      </w:pPr>
+      <m:oMathPara>
+        <m:oMath>
+          <m:r>
+            <w:rPr>
+              <w:rFonts w:ascii="Cambria Math" w:hAnsi="Cambria Math"/>
+            </w:rPr>
+            <m:t>H=g+pa=λ+</m:t>
+          </m:r>
+          <m:sSup>
+            <m:sSupPr>
+              <m:ctrlPr>
+                <w:rPr>
+                  <w:rFonts w:ascii="Cambria Math" w:hAnsi="Cambria Math"/>
+                  <w:i/>
+                </w:rPr>
+              </m:ctrlPr>
+            </m:sSupPr>
+            <m:e>
+              <m:r>
+                <w:rPr>
+                  <w:rFonts w:ascii="Cambria Math" w:hAnsi="Cambria Math"/>
+                </w:rPr>
+                <m:t>V</m:t>
+              </m:r>
+            </m:e>
+            <m:sup>
+              <m:r>
+                <w:rPr>
+                  <w:rFonts w:ascii="Cambria Math" w:hAnsi="Cambria Math"/>
+                </w:rPr>
+                <m:t>2</m:t>
+              </m:r>
+            </m:sup>
+          </m:sSup>
+          <m:r>
+            <w:rPr>
+              <w:rFonts w:ascii="Cambria Math" w:hAnsi="Cambria Math"/>
+            </w:rPr>
+            <m:t>+</m:t>
+          </m:r>
+          <m:sSup>
+            <m:sSupPr>
+              <m:ctrlPr>
+                <w:rPr>
+                  <w:rFonts w:ascii="Cambria Math" w:hAnsi="Cambria Math"/>
+                  <w:i/>
+                </w:rPr>
+              </m:ctrlPr>
+            </m:sSupPr>
+            <m:e>
+              <m:r>
+                <w:rPr>
+                  <w:rFonts w:ascii="Cambria Math" w:hAnsi="Cambria Math"/>
+                </w:rPr>
+                <m:t>ω</m:t>
+              </m:r>
+            </m:e>
+            <m:sup>
+              <m:r>
+                <w:rPr>
+                  <w:rFonts w:ascii="Cambria Math" w:hAnsi="Cambria Math"/>
+                </w:rPr>
+                <m:t>2</m:t>
+              </m:r>
+            </m:sup>
+          </m:sSup>
+          <m:r>
+            <w:rPr>
+              <w:rFonts w:ascii="Cambria Math" w:hAnsi="Cambria Math"/>
+            </w:rPr>
+            <m:t>+</m:t>
+          </m:r>
+          <m:sSub>
+            <m:sSubPr>
+              <m:ctrlPr>
+                <w:rPr>
+                  <w:rFonts w:ascii="Cambria Math" w:hAnsi="Cambria Math"/>
+                  <w:i/>
+                </w:rPr>
+              </m:ctrlPr>
+            </m:sSubPr>
+            <m:e>
+              <m:r>
+                <w:rPr>
+                  <w:rFonts w:ascii="Cambria Math" w:hAnsi="Cambria Math"/>
+                </w:rPr>
+                <m:t>p</m:t>
+              </m:r>
+            </m:e>
+            <m:sub>
+              <m:r>
+                <w:rPr>
+                  <w:rFonts w:ascii="Cambria Math" w:hAnsi="Cambria Math"/>
+                </w:rPr>
+                <m:t>1</m:t>
+              </m:r>
+            </m:sub>
+          </m:sSub>
+          <m:r>
+            <w:rPr>
+              <w:rFonts w:ascii="Cambria Math" w:hAnsi="Cambria Math"/>
+            </w:rPr>
+            <m:t>Vcos</m:t>
+          </m:r>
+          <m:d>
+            <m:dPr>
+              <m:ctrlPr>
+                <w:rPr>
+                  <w:rFonts w:ascii="Cambria Math" w:hAnsi="Cambria Math"/>
+                  <w:i/>
+                </w:rPr>
+              </m:ctrlPr>
+            </m:dPr>
+            <m:e>
+              <m:r>
+                <w:rPr>
+                  <w:rFonts w:ascii="Cambria Math" w:hAnsi="Cambria Math"/>
+                </w:rPr>
+                <m:t>θ</m:t>
+              </m:r>
+            </m:e>
+          </m:d>
+          <m:r>
+            <w:rPr>
+              <w:rFonts w:ascii="Cambria Math" w:hAnsi="Cambria Math"/>
+            </w:rPr>
+            <m:t>+</m:t>
+          </m:r>
+          <m:sSub>
+            <m:sSubPr>
+              <m:ctrlPr>
+                <w:rPr>
+                  <w:rFonts w:ascii="Cambria Math" w:hAnsi="Cambria Math"/>
+                  <w:i/>
+                </w:rPr>
+              </m:ctrlPr>
+            </m:sSubPr>
+            <m:e>
+              <m:r>
+                <w:rPr>
+                  <w:rFonts w:ascii="Cambria Math" w:hAnsi="Cambria Math"/>
+                </w:rPr>
+                <m:t>p</m:t>
+              </m:r>
+            </m:e>
+            <m:sub>
+              <m:r>
+                <w:rPr>
+                  <w:rFonts w:ascii="Cambria Math" w:hAnsi="Cambria Math"/>
+                </w:rPr>
+                <m:t>2</m:t>
+              </m:r>
+            </m:sub>
+          </m:sSub>
+          <m:r>
+            <w:rPr>
+              <w:rFonts w:ascii="Cambria Math" w:hAnsi="Cambria Math"/>
+            </w:rPr>
+            <m:t>Vsin</m:t>
+          </m:r>
+          <m:d>
+            <m:dPr>
+              <m:ctrlPr>
+                <w:rPr>
+                  <w:rFonts w:ascii="Cambria Math" w:hAnsi="Cambria Math"/>
+                  <w:i/>
+                </w:rPr>
+              </m:ctrlPr>
+            </m:dPr>
+            <m:e>
+              <m:r>
+                <w:rPr>
+                  <w:rFonts w:ascii="Cambria Math" w:hAnsi="Cambria Math"/>
+                </w:rPr>
+                <m:t>θ</m:t>
+              </m:r>
+            </m:e>
+          </m:d>
+          <m:r>
+            <w:rPr>
+              <w:rFonts w:ascii="Cambria Math" w:hAnsi="Cambria Math"/>
+            </w:rPr>
+            <m:t>+</m:t>
+          </m:r>
+          <m:sSub>
+            <m:sSubPr>
+              <m:ctrlPr>
+                <w:rPr>
+                  <w:rFonts w:ascii="Cambria Math" w:hAnsi="Cambria Math"/>
+                  <w:i/>
+                </w:rPr>
+              </m:ctrlPr>
+            </m:sSubPr>
+            <m:e>
+              <m:r>
+                <w:rPr>
+                  <w:rFonts w:ascii="Cambria Math" w:hAnsi="Cambria Math"/>
+                </w:rPr>
+                <m:t>p</m:t>
+              </m:r>
+            </m:e>
+            <m:sub>
+              <m:r>
+                <w:rPr>
+                  <w:rFonts w:ascii="Cambria Math" w:hAnsi="Cambria Math"/>
+                </w:rPr>
+                <m:t>3</m:t>
+              </m:r>
+            </m:sub>
+          </m:sSub>
+          <m:r>
+            <w:rPr>
+              <w:rFonts w:ascii="Cambria Math" w:hAnsi="Cambria Math"/>
+            </w:rPr>
+            <m:t>ω</m:t>
+          </m:r>
+        </m:oMath>
+      </m:oMathPara>
+    </w:p>
+    <w:p>
+      <w:pPr>
+        <w:rPr>
+          <w:rFonts w:eastAsiaTheme="minorEastAsia"/>
+        </w:rPr>
+      </w:pPr>
+      <w:r>
+        <w:rPr>
+          <w:rFonts w:eastAsiaTheme="minorEastAsia"/>
+        </w:rPr>
+        <w:tab/>
+        <w:t>NOCs:</w:t>
+      </w:r>
+    </w:p>
+    <w:p>
+      <w:pPr>
+        <w:rPr>
+          <w:rFonts w:eastAsiaTheme="minorEastAsia"/>
+        </w:rPr>
+      </w:pPr>
+      <m:oMathPara>
+        <m:oMath>
+          <m:sSub>
+            <m:sSubPr>
+              <m:ctrlPr>
+                <w:rPr>
+                  <w:rFonts w:ascii="Cambria Math" w:eastAsiaTheme="minorEastAsia" w:hAnsi="Cambria Math"/>
+                  <w:i/>
+                </w:rPr>
+              </m:ctrlPr>
+            </m:sSubPr>
+            <m:e>
+              <m:acc>
+                <m:accPr>
+                  <m:chr m:val="̇"/>
+                  <m:ctrlPr>
+                    <w:rPr>
+                      <w:rFonts w:ascii="Cambria Math" w:eastAsiaTheme="minorEastAsia" w:hAnsi="Cambria Math"/>
+                      <w:i/>
+                    </w:rPr>
+                  </m:ctrlPr>
+                </m:accPr>
+                <m:e>
+                  <m:r>
+                    <w:rPr>
+                      <w:rFonts w:ascii="Cambria Math" w:eastAsiaTheme="minorEastAsia" w:hAnsi="Cambria Math"/>
+                    </w:rPr>
+                    <m:t>x</m:t>
+                  </m:r>
+                </m:e>
+              </m:acc>
+            </m:e>
+            <m:sub>
+              <m:r>
+                <w:rPr>
+                  <w:rFonts w:ascii="Cambria Math" w:eastAsiaTheme="minorEastAsia" w:hAnsi="Cambria Math"/>
+                </w:rPr>
+                <m:t>1</m:t>
+              </m:r>
+            </m:sub>
+          </m:sSub>
+          <m:r>
+            <w:rPr>
+              <w:rFonts w:ascii="Cambria Math" w:eastAsiaTheme="minorEastAsia" w:hAnsi="Cambria Math"/>
+            </w:rPr>
+            <m:t>=</m:t>
+          </m:r>
+          <m:f>
+            <m:fPr>
+              <m:ctrlPr>
+                <w:rPr>
+                  <w:rFonts w:ascii="Cambria Math" w:eastAsiaTheme="minorEastAsia" w:hAnsi="Cambria Math"/>
+                  <w:i/>
+                </w:rPr>
+              </m:ctrlPr>
+            </m:fPr>
+            <m:num>
+              <m:r>
+                <w:rPr>
+                  <w:rFonts w:ascii="Cambria Math" w:eastAsiaTheme="minorEastAsia" w:hAnsi="Cambria Math"/>
+                </w:rPr>
+                <m:t>∂H</m:t>
+              </m:r>
+            </m:num>
+            <m:den>
+              <m:r>
+                <w:rPr>
+                  <w:rFonts w:ascii="Cambria Math" w:eastAsiaTheme="minorEastAsia" w:hAnsi="Cambria Math"/>
+                </w:rPr>
+                <m:t>∂</m:t>
+              </m:r>
+              <m:sSub>
+                <m:sSubPr>
+                  <m:ctrlPr>
+                    <w:rPr>
+                      <w:rFonts w:ascii="Cambria Math" w:eastAsiaTheme="minorEastAsia" w:hAnsi="Cambria Math"/>
+                      <w:i/>
+                    </w:rPr>
+                  </m:ctrlPr>
+                </m:sSubPr>
+                <m:e>
+                  <m:r>
+                    <w:rPr>
+                      <w:rFonts w:ascii="Cambria Math" w:eastAsiaTheme="minorEastAsia" w:hAnsi="Cambria Math"/>
+                    </w:rPr>
+                    <m:t>p</m:t>
+                  </m:r>
+                </m:e>
+                <m:sub>
+                  <m:r>
+                    <w:rPr>
+                      <w:rFonts w:ascii="Cambria Math" w:eastAsiaTheme="minorEastAsia" w:hAnsi="Cambria Math"/>
+                    </w:rPr>
+                    <m:t>1</m:t>
+                  </m:r>
+                </m:sub>
+              </m:sSub>
+            </m:den>
+          </m:f>
+          <m:r>
+            <w:rPr>
+              <w:rFonts w:ascii="Cambria Math" w:eastAsiaTheme="minorEastAsia" w:hAnsi="Cambria Math"/>
+            </w:rPr>
+            <m:t>=Vcos</m:t>
+          </m:r>
+          <m:d>
+            <m:dPr>
+              <m:ctrlPr>
+                <w:rPr>
+                  <w:rFonts w:ascii="Cambria Math" w:eastAsiaTheme="minorEastAsia" w:hAnsi="Cambria Math"/>
+                  <w:i/>
+                </w:rPr>
+              </m:ctrlPr>
+            </m:dPr>
+            <m:e>
+              <m:r>
+                <w:rPr>
+                  <w:rFonts w:ascii="Cambria Math" w:eastAsiaTheme="minorEastAsia" w:hAnsi="Cambria Math"/>
+                </w:rPr>
+                <m:t>θ</m:t>
+              </m:r>
+            </m:e>
+          </m:d>
+          <m:r>
+            <w:rPr>
+              <w:rFonts w:ascii="Cambria Math" w:eastAsiaTheme="minorEastAsia" w:hAnsi="Cambria Math"/>
+            </w:rPr>
+            <m:t xml:space="preserve">,  </m:t>
+          </m:r>
+          <m:sSub>
+            <m:sSubPr>
+              <m:ctrlPr>
+                <w:rPr>
+                  <w:rFonts w:ascii="Cambria Math" w:eastAsiaTheme="minorEastAsia" w:hAnsi="Cambria Math"/>
+                  <w:i/>
+                </w:rPr>
+              </m:ctrlPr>
+            </m:sSubPr>
+            <m:e>
+              <m:acc>
+                <m:accPr>
+                  <m:chr m:val="̇"/>
+                  <m:ctrlPr>
+                    <w:rPr>
+                      <w:rFonts w:ascii="Cambria Math" w:eastAsiaTheme="minorEastAsia" w:hAnsi="Cambria Math"/>
+                      <w:i/>
+                    </w:rPr>
+                  </m:ctrlPr>
+                </m:accPr>
+                <m:e>
+                  <m:r>
+                    <w:rPr>
+                      <w:rFonts w:ascii="Cambria Math" w:eastAsiaTheme="minorEastAsia" w:hAnsi="Cambria Math"/>
+                    </w:rPr>
+                    <m:t>x</m:t>
+                  </m:r>
+                </m:e>
+              </m:acc>
+            </m:e>
+            <m:sub>
+              <m:r>
+                <w:rPr>
+                  <w:rFonts w:ascii="Cambria Math" w:eastAsiaTheme="minorEastAsia" w:hAnsi="Cambria Math"/>
+                </w:rPr>
+                <m:t>2</m:t>
+              </m:r>
+            </m:sub>
+          </m:sSub>
+          <m:r>
+            <w:rPr>
+              <w:rFonts w:ascii="Cambria Math" w:eastAsiaTheme="minorEastAsia" w:hAnsi="Cambria Math"/>
+            </w:rPr>
+            <m:t>=</m:t>
+          </m:r>
+          <m:f>
+            <m:fPr>
+              <m:ctrlPr>
+                <w:rPr>
+                  <w:rFonts w:ascii="Cambria Math" w:eastAsiaTheme="minorEastAsia" w:hAnsi="Cambria Math"/>
+                  <w:i/>
+                </w:rPr>
+              </m:ctrlPr>
+            </m:fPr>
+            <m:num>
+              <m:r>
+                <w:rPr>
+                  <w:rFonts w:ascii="Cambria Math" w:eastAsiaTheme="minorEastAsia" w:hAnsi="Cambria Math"/>
+                </w:rPr>
+                <m:t>∂H</m:t>
+              </m:r>
+            </m:num>
+            <m:den>
+              <m:r>
+                <w:rPr>
+                  <w:rFonts w:ascii="Cambria Math" w:eastAsiaTheme="minorEastAsia" w:hAnsi="Cambria Math"/>
+                </w:rPr>
+                <m:t>∂</m:t>
+              </m:r>
+              <m:sSub>
+                <m:sSubPr>
+                  <m:ctrlPr>
+                    <w:rPr>
+                      <w:rFonts w:ascii="Cambria Math" w:eastAsiaTheme="minorEastAsia" w:hAnsi="Cambria Math"/>
+                      <w:i/>
+                    </w:rPr>
+                  </m:ctrlPr>
+                </m:sSubPr>
+                <m:e>
+                  <m:r>
+                    <w:rPr>
+                      <w:rFonts w:ascii="Cambria Math" w:eastAsiaTheme="minorEastAsia" w:hAnsi="Cambria Math"/>
+                    </w:rPr>
+                    <m:t>p</m:t>
+                  </m:r>
+                </m:e>
+                <m:sub>
+                  <m:r>
+                    <w:rPr>
+                      <w:rFonts w:ascii="Cambria Math" w:eastAsiaTheme="minorEastAsia" w:hAnsi="Cambria Math"/>
+                    </w:rPr>
+                    <m:t>2</m:t>
+                  </m:r>
+                </m:sub>
+              </m:sSub>
+            </m:den>
+          </m:f>
+          <m:r>
+            <w:rPr>
+              <w:rFonts w:ascii="Cambria Math" w:eastAsiaTheme="minorEastAsia" w:hAnsi="Cambria Math"/>
+            </w:rPr>
+            <m:t>=Vsin</m:t>
+          </m:r>
+          <m:d>
+            <m:dPr>
+              <m:ctrlPr>
+                <w:rPr>
+                  <w:rFonts w:ascii="Cambria Math" w:eastAsiaTheme="minorEastAsia" w:hAnsi="Cambria Math"/>
+                  <w:i/>
+                </w:rPr>
+              </m:ctrlPr>
+            </m:dPr>
+            <m:e>
+              <m:r>
+                <w:rPr>
+                  <w:rFonts w:ascii="Cambria Math" w:eastAsiaTheme="minorEastAsia" w:hAnsi="Cambria Math"/>
+                </w:rPr>
+                <m:t>θ</m:t>
+              </m:r>
+            </m:e>
+          </m:d>
+          <m:r>
+            <w:rPr>
+              <w:rFonts w:ascii="Cambria Math" w:eastAsiaTheme="minorEastAsia" w:hAnsi="Cambria Math"/>
+            </w:rPr>
+            <m:t xml:space="preserve">,  </m:t>
+          </m:r>
+          <m:sSub>
+            <m:sSubPr>
+              <m:ctrlPr>
+                <w:rPr>
+                  <w:rFonts w:ascii="Cambria Math" w:eastAsiaTheme="minorEastAsia" w:hAnsi="Cambria Math"/>
+                  <w:i/>
+                </w:rPr>
+              </m:ctrlPr>
+            </m:sSubPr>
+            <m:e>
+              <m:acc>
+                <m:accPr>
+                  <m:chr m:val="̇"/>
+                  <m:ctrlPr>
+                    <w:rPr>
+                      <w:rFonts w:ascii="Cambria Math" w:eastAsiaTheme="minorEastAsia" w:hAnsi="Cambria Math"/>
+                      <w:i/>
+                    </w:rPr>
+                  </m:ctrlPr>
+                </m:accPr>
+                <m:e>
+                  <m:r>
+                    <w:rPr>
+                      <w:rFonts w:ascii="Cambria Math" w:eastAsiaTheme="minorEastAsia" w:hAnsi="Cambria Math"/>
+                    </w:rPr>
+                    <m:t>x</m:t>
+                  </m:r>
+                </m:e>
+              </m:acc>
+            </m:e>
+            <m:sub>
+              <m:r>
+                <w:rPr>
+                  <w:rFonts w:ascii="Cambria Math" w:eastAsiaTheme="minorEastAsia" w:hAnsi="Cambria Math"/>
+                </w:rPr>
+                <m:t>3</m:t>
+              </m:r>
+            </m:sub>
+          </m:sSub>
+          <m:r>
+            <w:rPr>
+              <w:rFonts w:ascii="Cambria Math" w:eastAsiaTheme="minorEastAsia" w:hAnsi="Cambria Math"/>
+            </w:rPr>
+            <m:t>=</m:t>
+          </m:r>
+          <m:f>
+            <m:fPr>
+              <m:ctrlPr>
+                <w:rPr>
+                  <w:rFonts w:ascii="Cambria Math" w:eastAsiaTheme="minorEastAsia" w:hAnsi="Cambria Math"/>
+                  <w:i/>
+                </w:rPr>
+              </m:ctrlPr>
+            </m:fPr>
+            <m:num>
+              <m:r>
+                <w:rPr>
+                  <w:rFonts w:ascii="Cambria Math" w:eastAsiaTheme="minorEastAsia" w:hAnsi="Cambria Math"/>
+                </w:rPr>
+                <m:t>∂H</m:t>
+              </m:r>
+            </m:num>
+            <m:den>
+              <m:r>
+                <w:rPr>
+                  <w:rFonts w:ascii="Cambria Math" w:eastAsiaTheme="minorEastAsia" w:hAnsi="Cambria Math"/>
+                </w:rPr>
+                <m:t>∂</m:t>
+              </m:r>
+              <m:sSub>
+                <m:sSubPr>
+                  <m:ctrlPr>
+                    <w:rPr>
+                      <w:rFonts w:ascii="Cambria Math" w:eastAsiaTheme="minorEastAsia" w:hAnsi="Cambria Math"/>
+                      <w:i/>
+                    </w:rPr>
+                  </m:ctrlPr>
+                </m:sSubPr>
+                <m:e>
+                  <m:r>
+                    <w:rPr>
+                      <w:rFonts w:ascii="Cambria Math" w:eastAsiaTheme="minorEastAsia" w:hAnsi="Cambria Math"/>
+                    </w:rPr>
+                    <m:t>p</m:t>
+                  </m:r>
+                </m:e>
+                <m:sub>
+                  <m:r>
+                    <w:rPr>
+                      <w:rFonts w:ascii="Cambria Math" w:eastAsiaTheme="minorEastAsia" w:hAnsi="Cambria Math"/>
+                    </w:rPr>
+                    <m:t>3</m:t>
+                  </m:r>
+                </m:sub>
+              </m:sSub>
+            </m:den>
+          </m:f>
+          <m:r>
+            <w:rPr>
+              <w:rFonts w:ascii="Cambria Math" w:eastAsiaTheme="minorEastAsia" w:hAnsi="Cambria Math"/>
+            </w:rPr>
+            <m:t>=ω</m:t>
+          </m:r>
+        </m:oMath>
+      </m:oMathPara>
+    </w:p>
+    <w:p>
+      <w:pPr>
+        <w:rPr>
+          <w:rFonts w:eastAsiaTheme="minorEastAsia"/>
+        </w:rPr>
+      </w:pPr>
+      <m:oMathPara>
+        <m:oMath>
+          <m:sSub>
+            <m:sSubPr>
+              <m:ctrlPr>
+                <w:rPr>
+                  <w:rFonts w:ascii="Cambria Math" w:eastAsiaTheme="minorEastAsia" w:hAnsi="Cambria Math"/>
+                  <w:i/>
+                </w:rPr>
+              </m:ctrlPr>
+            </m:sSubPr>
+            <m:e>
+              <m:acc>
+                <m:accPr>
+                  <m:chr m:val="̇"/>
+                  <m:ctrlPr>
+                    <w:rPr>
+                      <w:rFonts w:ascii="Cambria Math" w:eastAsiaTheme="minorEastAsia" w:hAnsi="Cambria Math"/>
+                      <w:i/>
+                    </w:rPr>
+                  </m:ctrlPr>
+                </m:accPr>
+                <m:e>
+                  <m:r>
+                    <w:rPr>
+                      <w:rFonts w:ascii="Cambria Math" w:eastAsiaTheme="minorEastAsia" w:hAnsi="Cambria Math"/>
+                    </w:rPr>
+                    <m:t>p</m:t>
+                  </m:r>
+                </m:e>
+              </m:acc>
+            </m:e>
+            <m:sub>
+              <m:r>
+                <w:rPr>
+                  <w:rFonts w:ascii="Cambria Math" w:eastAsiaTheme="minorEastAsia" w:hAnsi="Cambria Math"/>
+                </w:rPr>
+                <m:t>1</m:t>
+              </m:r>
+            </m:sub>
+          </m:sSub>
+          <m:r>
+            <w:rPr>
+              <w:rFonts w:ascii="Cambria Math" w:eastAsiaTheme="minorEastAsia" w:hAnsi="Cambria Math"/>
+            </w:rPr>
+            <m:t>=-</m:t>
+          </m:r>
+          <m:f>
+            <m:fPr>
+              <m:ctrlPr>
+                <w:rPr>
+                  <w:rFonts w:ascii="Cambria Math" w:eastAsiaTheme="minorEastAsia" w:hAnsi="Cambria Math"/>
+                  <w:i/>
+                </w:rPr>
+              </m:ctrlPr>
+            </m:fPr>
+            <m:num>
+              <m:r>
+                <w:rPr>
+                  <w:rFonts w:ascii="Cambria Math" w:eastAsiaTheme="minorEastAsia" w:hAnsi="Cambria Math"/>
+                </w:rPr>
+                <m:t>∂H</m:t>
+              </m:r>
+            </m:num>
+            <m:den>
+              <m:r>
+                <w:rPr>
+                  <w:rFonts w:ascii="Cambria Math" w:eastAsiaTheme="minorEastAsia" w:hAnsi="Cambria Math"/>
+                </w:rPr>
+                <m:t>∂</m:t>
+              </m:r>
+              <m:sSub>
+                <m:sSubPr>
+                  <m:ctrlPr>
+                    <w:rPr>
+                      <w:rFonts w:ascii="Cambria Math" w:eastAsiaTheme="minorEastAsia" w:hAnsi="Cambria Math"/>
+                      <w:i/>
+                    </w:rPr>
+                  </m:ctrlPr>
+                </m:sSubPr>
+                <m:e>
+                  <m:r>
+                    <w:rPr>
+                      <w:rFonts w:ascii="Cambria Math" w:eastAsiaTheme="minorEastAsia" w:hAnsi="Cambria Math"/>
+                    </w:rPr>
+                    <m:t>x</m:t>
+                  </m:r>
+                </m:e>
+                <m:sub>
+                  <m:r>
+                    <w:rPr>
+                      <w:rFonts w:ascii="Cambria Math" w:eastAsiaTheme="minorEastAsia" w:hAnsi="Cambria Math"/>
+                    </w:rPr>
+                    <m:t>1</m:t>
+                  </m:r>
+                </m:sub>
+              </m:sSub>
+            </m:den>
+          </m:f>
+          <m:r>
+            <w:rPr>
+              <w:rFonts w:ascii="Cambria Math" w:eastAsiaTheme="minorEastAsia" w:hAnsi="Cambria Math"/>
+            </w:rPr>
+            <m:t xml:space="preserve">=0,  </m:t>
+          </m:r>
+          <m:sSub>
+            <m:sSubPr>
+              <m:ctrlPr>
+                <w:rPr>
+                  <w:rFonts w:ascii="Cambria Math" w:eastAsiaTheme="minorEastAsia" w:hAnsi="Cambria Math"/>
+                  <w:i/>
+                </w:rPr>
+              </m:ctrlPr>
+            </m:sSubPr>
+            <m:e>
+              <m:acc>
+                <m:accPr>
+                  <m:chr m:val="̇"/>
+                  <m:ctrlPr>
+                    <w:rPr>
+                      <w:rFonts w:ascii="Cambria Math" w:eastAsiaTheme="minorEastAsia" w:hAnsi="Cambria Math"/>
+                      <w:i/>
+                    </w:rPr>
+                  </m:ctrlPr>
+                </m:accPr>
+                <m:e>
+                  <m:r>
+                    <w:rPr>
+                      <w:rFonts w:ascii="Cambria Math" w:eastAsiaTheme="minorEastAsia" w:hAnsi="Cambria Math"/>
+                    </w:rPr>
+                    <m:t>p</m:t>
+                  </m:r>
+                </m:e>
+              </m:acc>
+            </m:e>
+            <m:sub>
+              <m:r>
+                <w:rPr>
+                  <w:rFonts w:ascii="Cambria Math" w:eastAsiaTheme="minorEastAsia" w:hAnsi="Cambria Math"/>
+                </w:rPr>
+                <m:t>2</m:t>
+              </m:r>
+            </m:sub>
+          </m:sSub>
+          <m:r>
+            <w:rPr>
+              <w:rFonts w:ascii="Cambria Math" w:eastAsiaTheme="minorEastAsia" w:hAnsi="Cambria Math"/>
+            </w:rPr>
+            <m:t>=-</m:t>
+          </m:r>
+          <m:f>
+            <m:fPr>
+              <m:ctrlPr>
+                <w:rPr>
+                  <w:rFonts w:ascii="Cambria Math" w:eastAsiaTheme="minorEastAsia" w:hAnsi="Cambria Math"/>
+                  <w:i/>
+                </w:rPr>
+              </m:ctrlPr>
+            </m:fPr>
+            <m:num>
+              <m:r>
+                <w:rPr>
+                  <w:rFonts w:ascii="Cambria Math" w:eastAsiaTheme="minorEastAsia" w:hAnsi="Cambria Math"/>
+                </w:rPr>
+                <m:t>∂H</m:t>
+              </m:r>
+            </m:num>
+            <m:den>
+              <m:r>
+                <w:rPr>
+                  <w:rFonts w:ascii="Cambria Math" w:eastAsiaTheme="minorEastAsia" w:hAnsi="Cambria Math"/>
+                </w:rPr>
+                <m:t>∂</m:t>
+              </m:r>
+              <m:sSub>
+                <m:sSubPr>
+                  <m:ctrlPr>
+                    <w:rPr>
+                      <w:rFonts w:ascii="Cambria Math" w:eastAsiaTheme="minorEastAsia" w:hAnsi="Cambria Math"/>
+                      <w:i/>
+                    </w:rPr>
+                  </m:ctrlPr>
+                </m:sSubPr>
+                <m:e>
+                  <m:r>
+                    <w:rPr>
+                      <w:rFonts w:ascii="Cambria Math" w:eastAsiaTheme="minorEastAsia" w:hAnsi="Cambria Math"/>
+                    </w:rPr>
+                    <m:t>x</m:t>
+                  </m:r>
+                </m:e>
+                <m:sub>
+                  <m:r>
+                    <w:rPr>
+                      <w:rFonts w:ascii="Cambria Math" w:eastAsiaTheme="minorEastAsia" w:hAnsi="Cambria Math"/>
+                    </w:rPr>
+                    <m:t>2</m:t>
+                  </m:r>
+                </m:sub>
+              </m:sSub>
+            </m:den>
+          </m:f>
+          <m:r>
+            <w:rPr>
+              <w:rFonts w:ascii="Cambria Math" w:eastAsiaTheme="minorEastAsia" w:hAnsi="Cambria Math"/>
+            </w:rPr>
+            <m:t>=0</m:t>
+          </m:r>
+          <m:r>
+            <w:rPr>
+              <w:rFonts w:ascii="Cambria Math" w:eastAsiaTheme="minorEastAsia" w:hAnsi="Cambria Math"/>
+            </w:rPr>
+            <m:t xml:space="preserve">,  </m:t>
+          </m:r>
+          <m:sSub>
+            <m:sSubPr>
+              <m:ctrlPr>
+                <w:rPr>
+                  <w:rFonts w:ascii="Cambria Math" w:eastAsiaTheme="minorEastAsia" w:hAnsi="Cambria Math"/>
+                  <w:i/>
+                </w:rPr>
+              </m:ctrlPr>
+            </m:sSubPr>
+            <m:e>
+              <m:acc>
+                <m:accPr>
+                  <m:chr m:val="̇"/>
+                  <m:ctrlPr>
+                    <w:rPr>
+                      <w:rFonts w:ascii="Cambria Math" w:eastAsiaTheme="minorEastAsia" w:hAnsi="Cambria Math"/>
+                      <w:i/>
+                    </w:rPr>
+                  </m:ctrlPr>
+                </m:accPr>
+                <m:e>
+                  <m:r>
+                    <w:rPr>
+                      <w:rFonts w:ascii="Cambria Math" w:eastAsiaTheme="minorEastAsia" w:hAnsi="Cambria Math"/>
+                    </w:rPr>
+                    <m:t>p</m:t>
+                  </m:r>
+                </m:e>
+              </m:acc>
+            </m:e>
+            <m:sub>
+              <m:r>
+                <w:rPr>
+                  <w:rFonts w:ascii="Cambria Math" w:eastAsiaTheme="minorEastAsia" w:hAnsi="Cambria Math"/>
+                </w:rPr>
+                <m:t>3</m:t>
+              </m:r>
+            </m:sub>
+          </m:sSub>
+          <m:r>
+            <w:rPr>
+              <w:rFonts w:ascii="Cambria Math" w:eastAsiaTheme="minorEastAsia" w:hAnsi="Cambria Math"/>
+            </w:rPr>
+            <m:t>=-</m:t>
+          </m:r>
+          <m:f>
+            <m:fPr>
+              <m:ctrlPr>
+                <w:rPr>
+                  <w:rFonts w:ascii="Cambria Math" w:eastAsiaTheme="minorEastAsia" w:hAnsi="Cambria Math"/>
+                  <w:i/>
+                </w:rPr>
+              </m:ctrlPr>
+            </m:fPr>
+            <m:num>
+              <m:r>
+                <w:rPr>
+                  <w:rFonts w:ascii="Cambria Math" w:eastAsiaTheme="minorEastAsia" w:hAnsi="Cambria Math"/>
+                </w:rPr>
+                <m:t>∂H</m:t>
+              </m:r>
+            </m:num>
+            <m:den>
+              <m:r>
+                <w:rPr>
+                  <w:rFonts w:ascii="Cambria Math" w:eastAsiaTheme="minorEastAsia" w:hAnsi="Cambria Math"/>
+                </w:rPr>
+                <m:t>∂</m:t>
+              </m:r>
+              <m:sSub>
+                <m:sSubPr>
+                  <m:ctrlPr>
+                    <w:rPr>
+                      <w:rFonts w:ascii="Cambria Math" w:eastAsiaTheme="minorEastAsia" w:hAnsi="Cambria Math"/>
+                      <w:i/>
+                    </w:rPr>
+                  </m:ctrlPr>
+                </m:sSubPr>
+                <m:e>
+                  <m:r>
+                    <w:rPr>
+                      <w:rFonts w:ascii="Cambria Math" w:eastAsiaTheme="minorEastAsia" w:hAnsi="Cambria Math"/>
+                    </w:rPr>
+                    <m:t>x</m:t>
+                  </m:r>
+                </m:e>
+                <m:sub>
+                  <m:r>
+                    <w:rPr>
+                      <w:rFonts w:ascii="Cambria Math" w:eastAsiaTheme="minorEastAsia" w:hAnsi="Cambria Math"/>
+                    </w:rPr>
+                    <m:t>3</m:t>
+                  </m:r>
+                </m:sub>
+              </m:sSub>
+            </m:den>
+          </m:f>
+          <m:r>
+            <w:rPr>
+              <w:rFonts w:ascii="Cambria Math" w:eastAsiaTheme="minorEastAsia" w:hAnsi="Cambria Math"/>
+            </w:rPr>
+            <m:t>=</m:t>
+          </m:r>
+          <m:sSub>
+            <m:sSubPr>
+              <m:ctrlPr>
+                <w:rPr>
+                  <w:rFonts w:ascii="Cambria Math" w:eastAsiaTheme="minorEastAsia" w:hAnsi="Cambria Math"/>
+                  <w:i/>
+                </w:rPr>
+              </m:ctrlPr>
+            </m:sSubPr>
+            <m:e>
+              <m:r>
+                <w:rPr>
+                  <w:rFonts w:ascii="Cambria Math" w:eastAsiaTheme="minorEastAsia" w:hAnsi="Cambria Math"/>
+                </w:rPr>
+                <m:t>p</m:t>
+              </m:r>
+            </m:e>
+            <m:sub>
+              <m:r>
+                <w:rPr>
+                  <w:rFonts w:ascii="Cambria Math" w:eastAsiaTheme="minorEastAsia" w:hAnsi="Cambria Math"/>
+                </w:rPr>
+                <m:t>1</m:t>
+              </m:r>
+            </m:sub>
+          </m:sSub>
+          <m:r>
+            <w:rPr>
+              <w:rFonts w:ascii="Cambria Math" w:eastAsiaTheme="minorEastAsia" w:hAnsi="Cambria Math"/>
+            </w:rPr>
+            <m:t>Vsin</m:t>
+          </m:r>
+          <m:d>
+            <m:dPr>
+              <m:ctrlPr>
+                <w:rPr>
+                  <w:rFonts w:ascii="Cambria Math" w:eastAsiaTheme="minorEastAsia" w:hAnsi="Cambria Math"/>
+                  <w:i/>
+                </w:rPr>
+              </m:ctrlPr>
+            </m:dPr>
+            <m:e>
+              <m:r>
+                <w:rPr>
+                  <w:rFonts w:ascii="Cambria Math" w:eastAsiaTheme="minorEastAsia" w:hAnsi="Cambria Math"/>
+                </w:rPr>
+                <m:t>θ</m:t>
+              </m:r>
+            </m:e>
+          </m:d>
+          <m:r>
+            <w:rPr>
+              <w:rFonts w:ascii="Cambria Math" w:eastAsiaTheme="minorEastAsia" w:hAnsi="Cambria Math"/>
+            </w:rPr>
+            <m:t>-</m:t>
+          </m:r>
+          <m:sSub>
+            <m:sSubPr>
+              <m:ctrlPr>
+                <w:rPr>
+                  <w:rFonts w:ascii="Cambria Math" w:eastAsiaTheme="minorEastAsia" w:hAnsi="Cambria Math"/>
+                  <w:i/>
+                </w:rPr>
+              </m:ctrlPr>
+            </m:sSubPr>
+            <m:e>
+              <m:r>
+                <w:rPr>
+                  <w:rFonts w:ascii="Cambria Math" w:eastAsiaTheme="minorEastAsia" w:hAnsi="Cambria Math"/>
+                </w:rPr>
+                <m:t>p</m:t>
+              </m:r>
+            </m:e>
+            <m:sub>
+              <m:r>
+                <w:rPr>
+                  <w:rFonts w:ascii="Cambria Math" w:eastAsiaTheme="minorEastAsia" w:hAnsi="Cambria Math"/>
+                </w:rPr>
+                <m:t>2</m:t>
+              </m:r>
+            </m:sub>
+          </m:sSub>
+          <m:r>
+            <w:rPr>
+              <w:rFonts w:ascii="Cambria Math" w:eastAsiaTheme="minorEastAsia" w:hAnsi="Cambria Math"/>
+            </w:rPr>
+            <m:t>Vcos</m:t>
+          </m:r>
+          <m:d>
+            <m:dPr>
+              <m:ctrlPr>
+                <w:rPr>
+                  <w:rFonts w:ascii="Cambria Math" w:eastAsiaTheme="minorEastAsia" w:hAnsi="Cambria Math"/>
+                  <w:i/>
+                </w:rPr>
+              </m:ctrlPr>
+            </m:dPr>
+            <m:e>
+              <m:r>
+                <w:rPr>
+                  <w:rFonts w:ascii="Cambria Math" w:eastAsiaTheme="minorEastAsia" w:hAnsi="Cambria Math"/>
+                </w:rPr>
+                <m:t>θ</m:t>
+              </m:r>
+            </m:e>
+          </m:d>
+        </m:oMath>
+      </m:oMathPara>
+    </w:p>
+    <w:p>
+      <w:pPr>
+        <w:rPr>
+          <w:rFonts w:eastAsiaTheme="minorEastAsia"/>
+        </w:rPr>
+      </w:pPr>
+      <m:oMathPara>
+        <m:oMath>
+          <m:r>
+            <w:rPr>
+              <w:rFonts w:ascii="Cambria Math" w:eastAsiaTheme="minorEastAsia" w:hAnsi="Cambria Math"/>
+            </w:rPr>
+            <w:lastRenderedPageBreak/>
+            <m:t>0=2V+</m:t>
+          </m:r>
+          <m:sSub>
+            <m:sSubPr>
+              <m:ctrlPr>
+                <w:rPr>
+                  <w:rFonts w:ascii="Cambria Math" w:eastAsiaTheme="minorEastAsia" w:hAnsi="Cambria Math"/>
+                  <w:i/>
+                </w:rPr>
+              </m:ctrlPr>
+            </m:sSubPr>
+            <m:e>
+              <m:r>
+                <w:rPr>
+                  <w:rFonts w:ascii="Cambria Math" w:eastAsiaTheme="minorEastAsia" w:hAnsi="Cambria Math"/>
+                </w:rPr>
+                <m:t>p</m:t>
+              </m:r>
+            </m:e>
+            <m:sub>
+              <m:r>
+                <w:rPr>
+                  <w:rFonts w:ascii="Cambria Math" w:eastAsiaTheme="minorEastAsia" w:hAnsi="Cambria Math"/>
+                </w:rPr>
+                <m:t>1</m:t>
+              </m:r>
+            </m:sub>
+          </m:sSub>
+          <m:func>
+            <m:funcPr>
+              <m:ctrlPr>
+                <w:rPr>
+                  <w:rFonts w:ascii="Cambria Math" w:eastAsiaTheme="minorEastAsia" w:hAnsi="Cambria Math"/>
+                </w:rPr>
+              </m:ctrlPr>
+            </m:funcPr>
+            <m:fName>
+              <m:r>
+                <m:rPr>
+                  <m:sty m:val="p"/>
+                </m:rPr>
+                <w:rPr>
+                  <w:rFonts w:ascii="Cambria Math" w:eastAsiaTheme="minorEastAsia" w:hAnsi="Cambria Math"/>
+                </w:rPr>
+                <m:t>cos</m:t>
+              </m:r>
+            </m:fName>
+            <m:e>
+              <m:d>
+                <m:dPr>
+                  <m:ctrlPr>
+                    <w:rPr>
+                      <w:rFonts w:ascii="Cambria Math" w:eastAsiaTheme="minorEastAsia" w:hAnsi="Cambria Math"/>
+                      <w:i/>
+                    </w:rPr>
+                  </m:ctrlPr>
+                </m:dPr>
+                <m:e>
+                  <m:r>
+                    <w:rPr>
+                      <w:rFonts w:ascii="Cambria Math" w:eastAsiaTheme="minorEastAsia" w:hAnsi="Cambria Math"/>
+                    </w:rPr>
+                    <m:t>θ</m:t>
+                  </m:r>
+                </m:e>
+              </m:d>
+            </m:e>
+          </m:func>
+          <m:r>
+            <w:rPr>
+              <w:rFonts w:ascii="Cambria Math" w:eastAsiaTheme="minorEastAsia" w:hAnsi="Cambria Math"/>
+            </w:rPr>
+            <m:t>+</m:t>
+          </m:r>
+          <m:sSub>
+            <m:sSubPr>
+              <m:ctrlPr>
+                <w:rPr>
+                  <w:rFonts w:ascii="Cambria Math" w:eastAsiaTheme="minorEastAsia" w:hAnsi="Cambria Math"/>
+                  <w:i/>
+                </w:rPr>
+              </m:ctrlPr>
+            </m:sSubPr>
+            <m:e>
+              <m:r>
+                <w:rPr>
+                  <w:rFonts w:ascii="Cambria Math" w:eastAsiaTheme="minorEastAsia" w:hAnsi="Cambria Math"/>
+                </w:rPr>
+                <m:t>p</m:t>
+              </m:r>
+            </m:e>
+            <m:sub>
+              <m:r>
+                <w:rPr>
+                  <w:rFonts w:ascii="Cambria Math" w:eastAsiaTheme="minorEastAsia" w:hAnsi="Cambria Math"/>
+                </w:rPr>
+                <m:t>2</m:t>
+              </m:r>
+            </m:sub>
+          </m:sSub>
+          <m:func>
+            <m:funcPr>
+              <m:ctrlPr>
+                <w:rPr>
+                  <w:rFonts w:ascii="Cambria Math" w:eastAsiaTheme="minorEastAsia" w:hAnsi="Cambria Math"/>
+                </w:rPr>
+              </m:ctrlPr>
+            </m:funcPr>
+            <m:fName>
+              <m:r>
+                <m:rPr>
+                  <m:sty m:val="p"/>
+                </m:rPr>
+                <w:rPr>
+                  <w:rFonts w:ascii="Cambria Math" w:eastAsiaTheme="minorEastAsia" w:hAnsi="Cambria Math"/>
+                </w:rPr>
+                <m:t>sin</m:t>
+              </m:r>
+            </m:fName>
+            <m:e>
+              <m:d>
+                <m:dPr>
+                  <m:ctrlPr>
+                    <w:rPr>
+                      <w:rFonts w:ascii="Cambria Math" w:eastAsiaTheme="minorEastAsia" w:hAnsi="Cambria Math"/>
+                      <w:i/>
+                    </w:rPr>
+                  </m:ctrlPr>
+                </m:dPr>
+                <m:e>
+                  <m:r>
+                    <w:rPr>
+                      <w:rFonts w:ascii="Cambria Math" w:eastAsiaTheme="minorEastAsia" w:hAnsi="Cambria Math"/>
+                    </w:rPr>
+                    <m:t>θ</m:t>
+                  </m:r>
+                </m:e>
+              </m:d>
+            </m:e>
+          </m:func>
+          <m:r>
+            <w:rPr>
+              <w:rFonts w:ascii="Cambria Math" w:eastAsiaTheme="minorEastAsia" w:hAnsi="Cambria Math"/>
+            </w:rPr>
+            <m:t>,  0=2ω+</m:t>
+          </m:r>
+          <m:sSub>
+            <m:sSubPr>
+              <m:ctrlPr>
+                <w:rPr>
+                  <w:rFonts w:ascii="Cambria Math" w:eastAsiaTheme="minorEastAsia" w:hAnsi="Cambria Math"/>
+                  <w:i/>
+                </w:rPr>
+              </m:ctrlPr>
+            </m:sSubPr>
+            <m:e>
+              <m:r>
+                <w:rPr>
+                  <w:rFonts w:ascii="Cambria Math" w:eastAsiaTheme="minorEastAsia" w:hAnsi="Cambria Math"/>
+                </w:rPr>
+                <m:t>p</m:t>
+              </m:r>
+            </m:e>
+            <m:sub>
+              <m:r>
+                <w:rPr>
+                  <w:rFonts w:ascii="Cambria Math" w:eastAsiaTheme="minorEastAsia" w:hAnsi="Cambria Math"/>
+                </w:rPr>
+                <m:t>3</m:t>
+              </m:r>
+            </m:sub>
+          </m:sSub>
+        </m:oMath>
+      </m:oMathPara>
+    </w:p>
+    <w:p>
+      <w:pPr>
+        <w:rPr>
+          <w:rFonts w:eastAsiaTheme="minorEastAsia"/>
+        </w:rPr>
+      </w:pPr>
+      <w:r>
+        <w:rPr>
+          <w:rFonts w:eastAsiaTheme="minorEastAsia"/>
+        </w:rPr>
+        <w:tab/>
+        <w:t>Initial BC:</w:t>
+      </w:r>
+    </w:p>
+    <w:p>
+      <w:pPr>
+        <w:rPr>
+          <w:rFonts w:eastAsiaTheme="minorEastAsia"/>
+        </w:rPr>
+      </w:pPr>
+      <m:oMathPara>
+        <m:oMath>
+          <m:r>
+            <w:rPr>
+              <w:rFonts w:ascii="Cambria Math" w:eastAsiaTheme="minorEastAsia" w:hAnsi="Cambria Math"/>
+            </w:rPr>
+            <m:t>x</m:t>
+          </m:r>
+          <m:d>
+            <m:dPr>
+              <m:ctrlPr>
+                <w:rPr>
+                  <w:rFonts w:ascii="Cambria Math" w:eastAsiaTheme="minorEastAsia" w:hAnsi="Cambria Math"/>
+                  <w:i/>
+                </w:rPr>
+              </m:ctrlPr>
+            </m:dPr>
+            <m:e>
+              <m:r>
+                <w:rPr>
+                  <w:rFonts w:ascii="Cambria Math" w:eastAsiaTheme="minorEastAsia" w:hAnsi="Cambria Math"/>
+                </w:rPr>
+                <m:t>0</m:t>
+              </m:r>
+            </m:e>
+          </m:d>
+          <m:r>
+            <w:rPr>
+              <w:rFonts w:ascii="Cambria Math" w:eastAsiaTheme="minorEastAsia" w:hAnsi="Cambria Math"/>
+            </w:rPr>
+            <m:t>=0,  y</m:t>
+          </m:r>
+          <m:d>
+            <m:dPr>
+              <m:ctrlPr>
+                <w:rPr>
+                  <w:rFonts w:ascii="Cambria Math" w:eastAsiaTheme="minorEastAsia" w:hAnsi="Cambria Math"/>
+                  <w:i/>
+                </w:rPr>
+              </m:ctrlPr>
+            </m:dPr>
+            <m:e>
+              <m:r>
+                <w:rPr>
+                  <w:rFonts w:ascii="Cambria Math" w:eastAsiaTheme="minorEastAsia" w:hAnsi="Cambria Math"/>
+                </w:rPr>
+                <m:t>0</m:t>
+              </m:r>
+            </m:e>
+          </m:d>
+          <m:r>
+            <w:rPr>
+              <w:rFonts w:ascii="Cambria Math" w:eastAsiaTheme="minorEastAsia" w:hAnsi="Cambria Math"/>
+            </w:rPr>
+            <m:t>=0,  θ</m:t>
+          </m:r>
+          <m:d>
+            <m:dPr>
+              <m:ctrlPr>
+                <w:rPr>
+                  <w:rFonts w:ascii="Cambria Math" w:eastAsiaTheme="minorEastAsia" w:hAnsi="Cambria Math"/>
+                  <w:i/>
+                </w:rPr>
+              </m:ctrlPr>
+            </m:dPr>
+            <m:e>
+              <m:r>
+                <w:rPr>
+                  <w:rFonts w:ascii="Cambria Math" w:eastAsiaTheme="minorEastAsia" w:hAnsi="Cambria Math"/>
+                </w:rPr>
+                <m:t>0</m:t>
+              </m:r>
+            </m:e>
+          </m:d>
+          <m:r>
+            <w:rPr>
+              <w:rFonts w:ascii="Cambria Math" w:eastAsiaTheme="minorEastAsia" w:hAnsi="Cambria Math"/>
+            </w:rPr>
+            <m:t>=-</m:t>
+          </m:r>
+          <m:f>
+            <m:fPr>
+              <m:ctrlPr>
+                <w:rPr>
+                  <w:rFonts w:ascii="Cambria Math" w:eastAsiaTheme="minorEastAsia" w:hAnsi="Cambria Math"/>
+                  <w:i/>
+                </w:rPr>
+              </m:ctrlPr>
+            </m:fPr>
+            <m:num>
+              <m:r>
+                <w:rPr>
+                  <w:rFonts w:ascii="Cambria Math" w:eastAsiaTheme="minorEastAsia" w:hAnsi="Cambria Math"/>
+                </w:rPr>
+                <m:t>π</m:t>
+              </m:r>
+            </m:num>
+            <m:den>
+              <m:r>
+                <w:rPr>
+                  <w:rFonts w:ascii="Cambria Math" w:eastAsiaTheme="minorEastAsia" w:hAnsi="Cambria Math"/>
+                </w:rPr>
+                <m:t>2</m:t>
+              </m:r>
+            </m:den>
+          </m:f>
+        </m:oMath>
+      </m:oMathPara>
+    </w:p>
+    <w:p>
+      <w:pPr>
+        <w:rPr>
+          <w:rFonts w:eastAsiaTheme="minorEastAsia"/>
+        </w:rPr>
+      </w:pPr>
+      <w:r>
+        <w:rPr>
+          <w:rFonts w:eastAsiaTheme="minorEastAsia"/>
+        </w:rPr>
+        <w:tab/>
+        <w:t>Final BC:</w:t>
+      </w:r>
+    </w:p>
+    <w:p>
+      <w:pPr>
+        <w:rPr>
+          <w:rFonts w:eastAsiaTheme="minorEastAsia"/>
+        </w:rPr>
+      </w:pPr>
+      <m:oMathPara>
+        <m:oMath>
+          <m:r>
+            <w:rPr>
+              <w:rFonts w:ascii="Cambria Math" w:eastAsiaTheme="minorEastAsia" w:hAnsi="Cambria Math"/>
+            </w:rPr>
+            <m:t>x</m:t>
+          </m:r>
+          <m:d>
+            <m:dPr>
+              <m:ctrlPr>
+                <w:rPr>
+                  <w:rFonts w:ascii="Cambria Math" w:eastAsiaTheme="minorEastAsia" w:hAnsi="Cambria Math"/>
+                  <w:i/>
+                </w:rPr>
+              </m:ctrlPr>
+            </m:dPr>
+            <m:e>
+              <m:sSub>
+                <m:sSubPr>
+                  <m:ctrlPr>
+                    <w:rPr>
+                      <w:rFonts w:ascii="Cambria Math" w:eastAsiaTheme="minorEastAsia" w:hAnsi="Cambria Math"/>
+                      <w:i/>
+                    </w:rPr>
+                  </m:ctrlPr>
+                </m:sSubPr>
+                <m:e>
+                  <m:r>
+                    <w:rPr>
+                      <w:rFonts w:ascii="Cambria Math" w:eastAsiaTheme="minorEastAsia" w:hAnsi="Cambria Math"/>
+                    </w:rPr>
+                    <m:t>t</m:t>
+                  </m:r>
+                </m:e>
+                <m:sub>
+                  <m:r>
+                    <w:rPr>
+                      <w:rFonts w:ascii="Cambria Math" w:eastAsiaTheme="minorEastAsia" w:hAnsi="Cambria Math"/>
+                    </w:rPr>
+                    <m:t>f</m:t>
+                  </m:r>
+                </m:sub>
+              </m:sSub>
+            </m:e>
+          </m:d>
+          <m:r>
+            <w:rPr>
+              <w:rFonts w:ascii="Cambria Math" w:eastAsiaTheme="minorEastAsia" w:hAnsi="Cambria Math"/>
+            </w:rPr>
+            <m:t>=5,  y</m:t>
+          </m:r>
+          <m:d>
+            <m:dPr>
+              <m:ctrlPr>
+                <w:rPr>
+                  <w:rFonts w:ascii="Cambria Math" w:eastAsiaTheme="minorEastAsia" w:hAnsi="Cambria Math"/>
+                  <w:i/>
+                </w:rPr>
+              </m:ctrlPr>
+            </m:dPr>
+            <m:e>
+              <m:sSub>
+                <m:sSubPr>
+                  <m:ctrlPr>
+                    <w:rPr>
+                      <w:rFonts w:ascii="Cambria Math" w:eastAsiaTheme="minorEastAsia" w:hAnsi="Cambria Math"/>
+                      <w:i/>
+                    </w:rPr>
+                  </m:ctrlPr>
+                </m:sSubPr>
+                <m:e>
+                  <m:r>
+                    <w:rPr>
+                      <w:rFonts w:ascii="Cambria Math" w:eastAsiaTheme="minorEastAsia" w:hAnsi="Cambria Math"/>
+                    </w:rPr>
+                    <m:t>t</m:t>
+                  </m:r>
+                </m:e>
+                <m:sub>
+                  <m:r>
+                    <w:rPr>
+                      <w:rFonts w:ascii="Cambria Math" w:eastAsiaTheme="minorEastAsia" w:hAnsi="Cambria Math"/>
+                    </w:rPr>
+                    <m:t>f</m:t>
+                  </m:r>
+                </m:sub>
+              </m:sSub>
+            </m:e>
+          </m:d>
+          <m:r>
+            <w:rPr>
+              <w:rFonts w:ascii="Cambria Math" w:eastAsiaTheme="minorEastAsia" w:hAnsi="Cambria Math"/>
+            </w:rPr>
+            <m:t>=5,  θ</m:t>
+          </m:r>
+          <m:d>
+            <m:dPr>
+              <m:ctrlPr>
+                <w:rPr>
+                  <w:rFonts w:ascii="Cambria Math" w:eastAsiaTheme="minorEastAsia" w:hAnsi="Cambria Math"/>
+                  <w:i/>
+                </w:rPr>
+              </m:ctrlPr>
+            </m:dPr>
+            <m:e>
+              <m:sSub>
+                <m:sSubPr>
+                  <m:ctrlPr>
+                    <w:rPr>
+                      <w:rFonts w:ascii="Cambria Math" w:eastAsiaTheme="minorEastAsia" w:hAnsi="Cambria Math"/>
+                      <w:i/>
+                    </w:rPr>
+                  </m:ctrlPr>
+                </m:sSubPr>
+                <m:e>
+                  <m:r>
+                    <w:rPr>
+                      <w:rFonts w:ascii="Cambria Math" w:eastAsiaTheme="minorEastAsia" w:hAnsi="Cambria Math"/>
+                    </w:rPr>
+                    <m:t>t</m:t>
+                  </m:r>
+                </m:e>
+                <m:sub>
+                  <m:r>
+                    <w:rPr>
+                      <w:rFonts w:ascii="Cambria Math" w:eastAsiaTheme="minorEastAsia" w:hAnsi="Cambria Math"/>
+                    </w:rPr>
+                    <m:t>f</m:t>
+                  </m:r>
+                </m:sub>
+              </m:sSub>
+            </m:e>
+          </m:d>
+          <m:r>
+            <w:rPr>
+              <w:rFonts w:ascii="Cambria Math" w:eastAsiaTheme="minorEastAsia" w:hAnsi="Cambria Math"/>
+            </w:rPr>
+            <m:t>=-</m:t>
+          </m:r>
+          <m:f>
+            <m:fPr>
+              <m:ctrlPr>
+                <w:rPr>
+                  <w:rFonts w:ascii="Cambria Math" w:eastAsiaTheme="minorEastAsia" w:hAnsi="Cambria Math"/>
+                  <w:i/>
+                </w:rPr>
+              </m:ctrlPr>
+            </m:fPr>
+            <m:num>
+              <m:r>
+                <w:rPr>
+                  <w:rFonts w:ascii="Cambria Math" w:eastAsiaTheme="minorEastAsia" w:hAnsi="Cambria Math"/>
+                </w:rPr>
+                <m:t>π</m:t>
+              </m:r>
+            </m:num>
+            <m:den>
+              <m:r>
+                <w:rPr>
+                  <w:rFonts w:ascii="Cambria Math" w:eastAsiaTheme="minorEastAsia" w:hAnsi="Cambria Math"/>
+                </w:rPr>
+                <m:t>2</m:t>
+              </m:r>
+            </m:den>
+          </m:f>
+        </m:oMath>
+      </m:oMathPara>
+    </w:p>
+    <w:p>
+      <w:pPr>
+        <w:rPr>
+          <w:rFonts w:eastAsiaTheme="minorEastAsia"/>
+        </w:rPr>
+      </w:pPr>
+      <m:oMathPara>
+        <m:oMath>
+          <m:r>
+            <w:rPr>
+              <w:rFonts w:ascii="Cambria Math" w:eastAsiaTheme="minorEastAsia" w:hAnsi="Cambria Math"/>
+            </w:rPr>
+            <m:t>H</m:t>
+          </m:r>
+          <m:d>
+            <m:dPr>
+              <m:ctrlPr>
+                <w:rPr>
+                  <w:rFonts w:ascii="Cambria Math" w:eastAsiaTheme="minorEastAsia" w:hAnsi="Cambria Math"/>
+                  <w:i/>
+                </w:rPr>
+              </m:ctrlPr>
+            </m:dPr>
+            <m:e>
+              <m:sSub>
+                <m:sSubPr>
+                  <m:ctrlPr>
+                    <w:rPr>
+                      <w:rFonts w:ascii="Cambria Math" w:eastAsiaTheme="minorEastAsia" w:hAnsi="Cambria Math"/>
+                      <w:i/>
+                    </w:rPr>
+                  </m:ctrlPr>
+                </m:sSubPr>
+                <m:e>
+                  <m:r>
+                    <w:rPr>
+                      <w:rFonts w:ascii="Cambria Math" w:eastAsiaTheme="minorEastAsia" w:hAnsi="Cambria Math"/>
+                    </w:rPr>
+                    <m:t>t</m:t>
+                  </m:r>
+                </m:e>
+                <m:sub>
+                  <m:r>
+                    <w:rPr>
+                      <w:rFonts w:ascii="Cambria Math" w:eastAsiaTheme="minorEastAsia" w:hAnsi="Cambria Math"/>
+                    </w:rPr>
+                    <m:t>f</m:t>
+                  </m:r>
+                </m:sub>
+              </m:sSub>
+            </m:e>
+          </m:d>
+          <m:r>
+            <w:rPr>
+              <w:rFonts w:ascii="Cambria Math" w:eastAsiaTheme="minorEastAsia" w:hAnsi="Cambria Math"/>
+            </w:rPr>
+            <m:t>=λ+</m:t>
+          </m:r>
+          <m:sSup>
+            <m:sSupPr>
+              <m:ctrlPr>
+                <w:rPr>
+                  <w:rFonts w:ascii="Cambria Math" w:eastAsiaTheme="minorEastAsia" w:hAnsi="Cambria Math"/>
+                  <w:i/>
+                </w:rPr>
+              </m:ctrlPr>
+            </m:sSupPr>
+            <m:e>
+              <m:r>
+                <w:rPr>
+                  <w:rFonts w:ascii="Cambria Math" w:eastAsiaTheme="minorEastAsia" w:hAnsi="Cambria Math"/>
+                </w:rPr>
+                <m:t>V</m:t>
+              </m:r>
+              <m:d>
+                <m:dPr>
+                  <m:ctrlPr>
+                    <w:rPr>
+                      <w:rFonts w:ascii="Cambria Math" w:eastAsiaTheme="minorEastAsia" w:hAnsi="Cambria Math"/>
+                      <w:i/>
+                    </w:rPr>
+                  </m:ctrlPr>
+                </m:dPr>
+                <m:e>
+                  <m:sSub>
+                    <m:sSubPr>
+                      <m:ctrlPr>
+                        <w:rPr>
+                          <w:rFonts w:ascii="Cambria Math" w:eastAsiaTheme="minorEastAsia" w:hAnsi="Cambria Math"/>
+                          <w:i/>
+                        </w:rPr>
+                      </m:ctrlPr>
+                    </m:sSubPr>
+                    <m:e>
+                      <m:r>
+                        <w:rPr>
+                          <w:rFonts w:ascii="Cambria Math" w:eastAsiaTheme="minorEastAsia" w:hAnsi="Cambria Math"/>
+                        </w:rPr>
+                        <m:t>t</m:t>
+                      </m:r>
+                    </m:e>
+                    <m:sub>
+                      <m:r>
+                        <w:rPr>
+                          <w:rFonts w:ascii="Cambria Math" w:eastAsiaTheme="minorEastAsia" w:hAnsi="Cambria Math"/>
+                        </w:rPr>
+                        <m:t>f</m:t>
+                      </m:r>
+                    </m:sub>
+                  </m:sSub>
+                </m:e>
+              </m:d>
+            </m:e>
+            <m:sup>
+              <m:r>
+                <w:rPr>
+                  <w:rFonts w:ascii="Cambria Math" w:eastAsiaTheme="minorEastAsia" w:hAnsi="Cambria Math"/>
+                </w:rPr>
+                <m:t>2</m:t>
+              </m:r>
+            </m:sup>
+          </m:sSup>
+          <m:r>
+            <w:rPr>
+              <w:rFonts w:ascii="Cambria Math" w:eastAsiaTheme="minorEastAsia" w:hAnsi="Cambria Math"/>
+            </w:rPr>
+            <m:t>+</m:t>
+          </m:r>
+          <m:sSup>
+            <m:sSupPr>
+              <m:ctrlPr>
+                <w:rPr>
+                  <w:rFonts w:ascii="Cambria Math" w:eastAsiaTheme="minorEastAsia" w:hAnsi="Cambria Math"/>
+                  <w:i/>
+                </w:rPr>
+              </m:ctrlPr>
+            </m:sSupPr>
+            <m:e>
+              <m:r>
+                <w:rPr>
+                  <w:rFonts w:ascii="Cambria Math" w:eastAsiaTheme="minorEastAsia" w:hAnsi="Cambria Math"/>
+                </w:rPr>
+                <m:t>ω</m:t>
+              </m:r>
+              <m:d>
+                <m:dPr>
+                  <m:ctrlPr>
+                    <w:rPr>
+                      <w:rFonts w:ascii="Cambria Math" w:eastAsiaTheme="minorEastAsia" w:hAnsi="Cambria Math"/>
+                      <w:i/>
+                    </w:rPr>
+                  </m:ctrlPr>
+                </m:dPr>
+                <m:e>
+                  <m:sSub>
+                    <m:sSubPr>
+                      <m:ctrlPr>
+                        <w:rPr>
+                          <w:rFonts w:ascii="Cambria Math" w:eastAsiaTheme="minorEastAsia" w:hAnsi="Cambria Math"/>
+                          <w:i/>
+                        </w:rPr>
+                      </m:ctrlPr>
+                    </m:sSubPr>
+                    <m:e>
+                      <m:r>
+                        <w:rPr>
+                          <w:rFonts w:ascii="Cambria Math" w:eastAsiaTheme="minorEastAsia" w:hAnsi="Cambria Math"/>
+                        </w:rPr>
+                        <m:t>t</m:t>
+                      </m:r>
+                    </m:e>
+                    <m:sub>
+                      <m:r>
+                        <w:rPr>
+                          <w:rFonts w:ascii="Cambria Math" w:eastAsiaTheme="minorEastAsia" w:hAnsi="Cambria Math"/>
+                        </w:rPr>
+                        <m:t>f</m:t>
+                      </m:r>
+                    </m:sub>
+                  </m:sSub>
+                </m:e>
+              </m:d>
+            </m:e>
+            <m:sup>
+              <m:r>
+                <w:rPr>
+                  <w:rFonts w:ascii="Cambria Math" w:eastAsiaTheme="minorEastAsia" w:hAnsi="Cambria Math"/>
+                </w:rPr>
+                <m:t>2</m:t>
+              </m:r>
+            </m:sup>
+          </m:sSup>
+          <m:r>
+            <w:rPr>
+              <w:rFonts w:ascii="Cambria Math" w:eastAsiaTheme="minorEastAsia" w:hAnsi="Cambria Math"/>
+            </w:rPr>
+            <m:t>+</m:t>
+          </m:r>
+          <m:sSub>
+            <m:sSubPr>
+              <m:ctrlPr>
+                <w:rPr>
+                  <w:rFonts w:ascii="Cambria Math" w:eastAsiaTheme="minorEastAsia" w:hAnsi="Cambria Math"/>
+                  <w:i/>
+                </w:rPr>
+              </m:ctrlPr>
+            </m:sSubPr>
+            <m:e>
+              <m:r>
+                <w:rPr>
+                  <w:rFonts w:ascii="Cambria Math" w:eastAsiaTheme="minorEastAsia" w:hAnsi="Cambria Math"/>
+                </w:rPr>
+                <m:t>p</m:t>
+              </m:r>
+            </m:e>
+            <m:sub>
+              <m:r>
+                <w:rPr>
+                  <w:rFonts w:ascii="Cambria Math" w:eastAsiaTheme="minorEastAsia" w:hAnsi="Cambria Math"/>
+                </w:rPr>
+                <m:t>1</m:t>
+              </m:r>
+            </m:sub>
+          </m:sSub>
+          <m:d>
+            <m:dPr>
+              <m:ctrlPr>
+                <w:rPr>
+                  <w:rFonts w:ascii="Cambria Math" w:eastAsiaTheme="minorEastAsia" w:hAnsi="Cambria Math"/>
+                  <w:i/>
+                </w:rPr>
+              </m:ctrlPr>
+            </m:dPr>
+            <m:e>
+              <m:sSub>
+                <m:sSubPr>
+                  <m:ctrlPr>
+                    <w:rPr>
+                      <w:rFonts w:ascii="Cambria Math" w:eastAsiaTheme="minorEastAsia" w:hAnsi="Cambria Math"/>
+                      <w:i/>
+                    </w:rPr>
+                  </m:ctrlPr>
+                </m:sSubPr>
+                <m:e>
+                  <m:r>
+                    <w:rPr>
+                      <w:rFonts w:ascii="Cambria Math" w:eastAsiaTheme="minorEastAsia" w:hAnsi="Cambria Math"/>
+                    </w:rPr>
+                    <m:t>t</m:t>
+                  </m:r>
+                </m:e>
+                <m:sub>
+                  <m:r>
+                    <w:rPr>
+                      <w:rFonts w:ascii="Cambria Math" w:eastAsiaTheme="minorEastAsia" w:hAnsi="Cambria Math"/>
+                    </w:rPr>
+                    <m:t>f</m:t>
+                  </m:r>
+                </m:sub>
+              </m:sSub>
+            </m:e>
+          </m:d>
+          <m:r>
+            <w:rPr>
+              <w:rFonts w:ascii="Cambria Math" w:eastAsiaTheme="minorEastAsia" w:hAnsi="Cambria Math"/>
+            </w:rPr>
+            <m:t>V</m:t>
+          </m:r>
+          <m:d>
+            <m:dPr>
+              <m:ctrlPr>
+                <w:rPr>
+                  <w:rFonts w:ascii="Cambria Math" w:eastAsiaTheme="minorEastAsia" w:hAnsi="Cambria Math"/>
+                  <w:i/>
+                </w:rPr>
+              </m:ctrlPr>
+            </m:dPr>
+            <m:e>
+              <m:sSub>
+                <m:sSubPr>
+                  <m:ctrlPr>
+                    <w:rPr>
+                      <w:rFonts w:ascii="Cambria Math" w:eastAsiaTheme="minorEastAsia" w:hAnsi="Cambria Math"/>
+                      <w:i/>
+                    </w:rPr>
+                  </m:ctrlPr>
+                </m:sSubPr>
+                <m:e>
+                  <m:r>
+                    <w:rPr>
+                      <w:rFonts w:ascii="Cambria Math" w:eastAsiaTheme="minorEastAsia" w:hAnsi="Cambria Math"/>
+                    </w:rPr>
+                    <m:t>t</m:t>
+                  </m:r>
+                </m:e>
+                <m:sub>
+                  <m:r>
+                    <w:rPr>
+                      <w:rFonts w:ascii="Cambria Math" w:eastAsiaTheme="minorEastAsia" w:hAnsi="Cambria Math"/>
+                    </w:rPr>
+                    <m:t>f</m:t>
+                  </m:r>
+                </m:sub>
+              </m:sSub>
+            </m:e>
+          </m:d>
+          <m:func>
+            <m:funcPr>
+              <m:ctrlPr>
+                <w:rPr>
+                  <w:rFonts w:ascii="Cambria Math" w:eastAsiaTheme="minorEastAsia" w:hAnsi="Cambria Math"/>
+                </w:rPr>
+              </m:ctrlPr>
+            </m:funcPr>
+            <m:fName>
+              <m:r>
+                <m:rPr>
+                  <m:sty m:val="p"/>
+                </m:rPr>
+                <w:rPr>
+                  <w:rFonts w:ascii="Cambria Math" w:eastAsiaTheme="minorEastAsia" w:hAnsi="Cambria Math"/>
+                </w:rPr>
+                <m:t>cos</m:t>
+              </m:r>
+            </m:fName>
+            <m:e>
+              <m:d>
+                <m:dPr>
+                  <m:ctrlPr>
+                    <w:rPr>
+                      <w:rFonts w:ascii="Cambria Math" w:eastAsiaTheme="minorEastAsia" w:hAnsi="Cambria Math"/>
+                      <w:i/>
+                    </w:rPr>
+                  </m:ctrlPr>
+                </m:dPr>
+                <m:e>
+                  <m:r>
+                    <w:rPr>
+                      <w:rFonts w:ascii="Cambria Math" w:eastAsiaTheme="minorEastAsia" w:hAnsi="Cambria Math"/>
+                    </w:rPr>
+                    <m:t>θ</m:t>
+                  </m:r>
+                  <m:d>
+                    <m:dPr>
+                      <m:ctrlPr>
+                        <w:rPr>
+                          <w:rFonts w:ascii="Cambria Math" w:eastAsiaTheme="minorEastAsia" w:hAnsi="Cambria Math"/>
+                          <w:i/>
+                        </w:rPr>
+                      </m:ctrlPr>
+                    </m:dPr>
+                    <m:e>
+                      <m:sSub>
+                        <m:sSubPr>
+                          <m:ctrlPr>
+                            <w:rPr>
+                              <w:rFonts w:ascii="Cambria Math" w:eastAsiaTheme="minorEastAsia" w:hAnsi="Cambria Math"/>
+                              <w:i/>
+                            </w:rPr>
+                          </m:ctrlPr>
+                        </m:sSubPr>
+                        <m:e>
+                          <m:r>
+                            <w:rPr>
+                              <w:rFonts w:ascii="Cambria Math" w:eastAsiaTheme="minorEastAsia" w:hAnsi="Cambria Math"/>
+                            </w:rPr>
+                            <m:t>t</m:t>
+                          </m:r>
+                        </m:e>
+                        <m:sub>
+                          <m:r>
+                            <w:rPr>
+                              <w:rFonts w:ascii="Cambria Math" w:eastAsiaTheme="minorEastAsia" w:hAnsi="Cambria Math"/>
+                            </w:rPr>
+                            <m:t>f</m:t>
+                          </m:r>
+                        </m:sub>
+                      </m:sSub>
+                    </m:e>
+                  </m:d>
+                </m:e>
+              </m:d>
+            </m:e>
+          </m:func>
+          <m:r>
+            <w:rPr>
+              <w:rFonts w:ascii="Cambria Math" w:eastAsiaTheme="minorEastAsia" w:hAnsi="Cambria Math"/>
+            </w:rPr>
+            <m:t>+</m:t>
+          </m:r>
+          <m:sSub>
+            <m:sSubPr>
+              <m:ctrlPr>
+                <w:rPr>
+                  <w:rFonts w:ascii="Cambria Math" w:eastAsiaTheme="minorEastAsia" w:hAnsi="Cambria Math"/>
+                  <w:i/>
+                </w:rPr>
+              </m:ctrlPr>
+            </m:sSubPr>
+            <m:e>
+              <m:r>
+                <w:rPr>
+                  <w:rFonts w:ascii="Cambria Math" w:eastAsiaTheme="minorEastAsia" w:hAnsi="Cambria Math"/>
+                </w:rPr>
+                <m:t>p</m:t>
+              </m:r>
+            </m:e>
+            <m:sub>
+              <m:r>
+                <w:rPr>
+                  <w:rFonts w:ascii="Cambria Math" w:eastAsiaTheme="minorEastAsia" w:hAnsi="Cambria Math"/>
+                </w:rPr>
+                <m:t>2</m:t>
+              </m:r>
+            </m:sub>
+          </m:sSub>
+          <m:d>
+            <m:dPr>
+              <m:ctrlPr>
+                <w:rPr>
+                  <w:rFonts w:ascii="Cambria Math" w:eastAsiaTheme="minorEastAsia" w:hAnsi="Cambria Math"/>
+                  <w:i/>
+                </w:rPr>
+              </m:ctrlPr>
+            </m:dPr>
+            <m:e>
+              <m:sSub>
+                <m:sSubPr>
+                  <m:ctrlPr>
+                    <w:rPr>
+                      <w:rFonts w:ascii="Cambria Math" w:eastAsiaTheme="minorEastAsia" w:hAnsi="Cambria Math"/>
+                      <w:i/>
+                    </w:rPr>
+                  </m:ctrlPr>
+                </m:sSubPr>
+                <m:e>
+                  <m:r>
+                    <w:rPr>
+                      <w:rFonts w:ascii="Cambria Math" w:eastAsiaTheme="minorEastAsia" w:hAnsi="Cambria Math"/>
+                    </w:rPr>
+                    <m:t>t</m:t>
+                  </m:r>
+                </m:e>
+                <m:sub>
+                  <m:r>
+                    <w:rPr>
+                      <w:rFonts w:ascii="Cambria Math" w:eastAsiaTheme="minorEastAsia" w:hAnsi="Cambria Math"/>
+                    </w:rPr>
+                    <m:t>f</m:t>
+                  </m:r>
+                </m:sub>
+              </m:sSub>
+            </m:e>
+          </m:d>
+          <m:r>
+            <w:rPr>
+              <w:rFonts w:ascii="Cambria Math" w:eastAsiaTheme="minorEastAsia" w:hAnsi="Cambria Math"/>
+            </w:rPr>
+            <m:t>V</m:t>
+          </m:r>
+          <m:d>
+            <m:dPr>
+              <m:ctrlPr>
+                <w:rPr>
+                  <w:rFonts w:ascii="Cambria Math" w:eastAsiaTheme="minorEastAsia" w:hAnsi="Cambria Math"/>
+                  <w:i/>
+                </w:rPr>
+              </m:ctrlPr>
+            </m:dPr>
+            <m:e>
+              <m:sSub>
+                <m:sSubPr>
+                  <m:ctrlPr>
+                    <w:rPr>
+                      <w:rFonts w:ascii="Cambria Math" w:eastAsiaTheme="minorEastAsia" w:hAnsi="Cambria Math"/>
+                      <w:i/>
+                    </w:rPr>
+                  </m:ctrlPr>
+                </m:sSubPr>
+                <m:e>
+                  <m:r>
+                    <w:rPr>
+                      <w:rFonts w:ascii="Cambria Math" w:eastAsiaTheme="minorEastAsia" w:hAnsi="Cambria Math"/>
+                    </w:rPr>
+                    <m:t>t</m:t>
+                  </m:r>
+                </m:e>
+                <m:sub>
+                  <m:r>
+                    <w:rPr>
+                      <w:rFonts w:ascii="Cambria Math" w:eastAsiaTheme="minorEastAsia" w:hAnsi="Cambria Math"/>
+                    </w:rPr>
+                    <m:t>f</m:t>
+                  </m:r>
+                </m:sub>
+              </m:sSub>
+            </m:e>
+          </m:d>
+          <m:func>
+            <m:funcPr>
+              <m:ctrlPr>
+                <w:rPr>
+                  <w:rFonts w:ascii="Cambria Math" w:eastAsiaTheme="minorEastAsia" w:hAnsi="Cambria Math"/>
+                </w:rPr>
+              </m:ctrlPr>
+            </m:funcPr>
+            <m:fName>
+              <m:r>
+                <m:rPr>
+                  <m:sty m:val="p"/>
+                </m:rPr>
+                <w:rPr>
+                  <w:rFonts w:ascii="Cambria Math" w:eastAsiaTheme="minorEastAsia" w:hAnsi="Cambria Math"/>
+                </w:rPr>
+                <m:t>sin</m:t>
+              </m:r>
+            </m:fName>
+            <m:e>
+              <m:d>
+                <m:dPr>
+                  <m:ctrlPr>
+                    <w:rPr>
+                      <w:rFonts w:ascii="Cambria Math" w:eastAsiaTheme="minorEastAsia" w:hAnsi="Cambria Math"/>
+                      <w:i/>
+                    </w:rPr>
+                  </m:ctrlPr>
+                </m:dPr>
+                <m:e>
+                  <m:r>
+                    <w:rPr>
+                      <w:rFonts w:ascii="Cambria Math" w:eastAsiaTheme="minorEastAsia" w:hAnsi="Cambria Math"/>
+                    </w:rPr>
+                    <m:t>θ</m:t>
+                  </m:r>
+                  <m:d>
+                    <m:dPr>
+                      <m:ctrlPr>
+                        <w:rPr>
+                          <w:rFonts w:ascii="Cambria Math" w:eastAsiaTheme="minorEastAsia" w:hAnsi="Cambria Math"/>
+                          <w:i/>
+                        </w:rPr>
+                      </m:ctrlPr>
+                    </m:dPr>
+                    <m:e>
+                      <m:sSub>
+                        <m:sSubPr>
+                          <m:ctrlPr>
+                            <w:rPr>
+                              <w:rFonts w:ascii="Cambria Math" w:eastAsiaTheme="minorEastAsia" w:hAnsi="Cambria Math"/>
+                              <w:i/>
+                            </w:rPr>
+                          </m:ctrlPr>
+                        </m:sSubPr>
+                        <m:e>
+                          <m:r>
+                            <w:rPr>
+                              <w:rFonts w:ascii="Cambria Math" w:eastAsiaTheme="minorEastAsia" w:hAnsi="Cambria Math"/>
+                            </w:rPr>
+                            <m:t>t</m:t>
+                          </m:r>
+                        </m:e>
+                        <m:sub>
+                          <m:r>
+                            <w:rPr>
+                              <w:rFonts w:ascii="Cambria Math" w:eastAsiaTheme="minorEastAsia" w:hAnsi="Cambria Math"/>
+                            </w:rPr>
+                            <m:t>f</m:t>
+                          </m:r>
+                        </m:sub>
+                      </m:sSub>
+                    </m:e>
+                  </m:d>
+                </m:e>
+              </m:d>
+            </m:e>
+          </m:func>
+          <m:r>
+            <w:rPr>
+              <w:rFonts w:ascii="Cambria Math" w:eastAsiaTheme="minorEastAsia" w:hAnsi="Cambria Math"/>
+            </w:rPr>
+            <m:t>+</m:t>
+          </m:r>
+          <m:sSub>
+            <m:sSubPr>
+              <m:ctrlPr>
+                <w:rPr>
+                  <w:rFonts w:ascii="Cambria Math" w:eastAsiaTheme="minorEastAsia" w:hAnsi="Cambria Math"/>
+                  <w:i/>
+                </w:rPr>
+              </m:ctrlPr>
+            </m:sSubPr>
+            <m:e>
+              <m:r>
+                <w:rPr>
+                  <w:rFonts w:ascii="Cambria Math" w:eastAsiaTheme="minorEastAsia" w:hAnsi="Cambria Math"/>
+                </w:rPr>
+                <m:t>p</m:t>
+              </m:r>
+            </m:e>
+            <m:sub>
+              <m:r>
+                <w:rPr>
+                  <w:rFonts w:ascii="Cambria Math" w:eastAsiaTheme="minorEastAsia" w:hAnsi="Cambria Math"/>
+                </w:rPr>
+                <m:t>3</m:t>
+              </m:r>
+            </m:sub>
+          </m:sSub>
+          <m:d>
+            <m:dPr>
+              <m:ctrlPr>
+                <w:rPr>
+                  <w:rFonts w:ascii="Cambria Math" w:eastAsiaTheme="minorEastAsia" w:hAnsi="Cambria Math"/>
+                  <w:i/>
+                </w:rPr>
+              </m:ctrlPr>
+            </m:dPr>
+            <m:e>
+              <m:sSub>
+                <m:sSubPr>
+                  <m:ctrlPr>
+                    <w:rPr>
+                      <w:rFonts w:ascii="Cambria Math" w:eastAsiaTheme="minorEastAsia" w:hAnsi="Cambria Math"/>
+                      <w:i/>
+                    </w:rPr>
+                  </m:ctrlPr>
+                </m:sSubPr>
+                <m:e>
+                  <m:r>
+                    <w:rPr>
+                      <w:rFonts w:ascii="Cambria Math" w:eastAsiaTheme="minorEastAsia" w:hAnsi="Cambria Math"/>
+                    </w:rPr>
+                    <m:t>t</m:t>
+                  </m:r>
+                </m:e>
+                <m:sub>
+                  <m:r>
+                    <w:rPr>
+                      <w:rFonts w:ascii="Cambria Math" w:eastAsiaTheme="minorEastAsia" w:hAnsi="Cambria Math"/>
+                    </w:rPr>
+                    <m:t>f</m:t>
+                  </m:r>
+                </m:sub>
+              </m:sSub>
+            </m:e>
+          </m:d>
+          <m:r>
+            <w:rPr>
+              <w:rFonts w:ascii="Cambria Math" w:eastAsiaTheme="minorEastAsia" w:hAnsi="Cambria Math"/>
+            </w:rPr>
+            <m:t>ω</m:t>
+          </m:r>
+          <m:d>
+            <m:dPr>
+              <m:ctrlPr>
+                <w:rPr>
+                  <w:rFonts w:ascii="Cambria Math" w:eastAsiaTheme="minorEastAsia" w:hAnsi="Cambria Math"/>
+                  <w:i/>
+                </w:rPr>
+              </m:ctrlPr>
+            </m:dPr>
+            <m:e>
+              <m:sSub>
+                <m:sSubPr>
+                  <m:ctrlPr>
+                    <w:rPr>
+                      <w:rFonts w:ascii="Cambria Math" w:eastAsiaTheme="minorEastAsia" w:hAnsi="Cambria Math"/>
+                      <w:i/>
+                    </w:rPr>
+                  </m:ctrlPr>
+                </m:sSubPr>
+                <m:e>
+                  <m:r>
+                    <w:rPr>
+                      <w:rFonts w:ascii="Cambria Math" w:eastAsiaTheme="minorEastAsia" w:hAnsi="Cambria Math"/>
+                    </w:rPr>
+                    <m:t>t</m:t>
+                  </m:r>
+                </m:e>
+                <m:sub>
+                  <m:r>
+                    <w:rPr>
+                      <w:rFonts w:ascii="Cambria Math" w:eastAsiaTheme="minorEastAsia" w:hAnsi="Cambria Math"/>
+                    </w:rPr>
+                    <m:t>f</m:t>
+                  </m:r>
+                </m:sub>
+              </m:sSub>
+            </m:e>
+          </m:d>
+        </m:oMath>
+      </m:oMathPara>
+    </w:p>
+    <w:p>
+      <w:pPr>
+        <w:rPr>
+          <w:rFonts w:eastAsiaTheme="minorEastAsia"/>
+        </w:rPr>
+      </w:pPr>
+    </w:p>
+    <w:p>
+      <w:pPr>
+        <w:rPr>
+          <w:rFonts w:eastAsiaTheme="minorEastAsia"/>
+        </w:rPr>
+      </w:pPr>
+      <w:r>
+        <w:rPr>
+          <w:rFonts w:eastAsiaTheme="minorEastAsia"/>
+        </w:rPr>
+        <w:tab/>
+        <w:t xml:space="preserve">where </w:t>
+      </w:r>
+      <m:oMath>
+        <m:r>
+          <w:rPr>
+            <w:rFonts w:ascii="Cambria Math" w:eastAsiaTheme="minorEastAsia" w:hAnsi="Cambria Math"/>
+          </w:rPr>
+          <m:t>V</m:t>
+        </m:r>
+        <m:d>
+          <m:dPr>
+            <m:ctrlPr>
+              <w:rPr>
+                <w:rFonts w:ascii="Cambria Math" w:eastAsiaTheme="minorEastAsia" w:hAnsi="Cambria Math"/>
+                <w:i/>
+              </w:rPr>
+            </m:ctrlPr>
+          </m:dPr>
+          <m:e>
+            <m:sSub>
+              <m:sSubPr>
+                <m:ctrlPr>
+                  <w:rPr>
+                    <w:rFonts w:ascii="Cambria Math" w:eastAsiaTheme="minorEastAsia" w:hAnsi="Cambria Math"/>
+                    <w:i/>
+                  </w:rPr>
+                </m:ctrlPr>
+              </m:sSubPr>
+              <m:e>
+                <m:r>
+                  <w:rPr>
+                    <w:rFonts w:ascii="Cambria Math" w:eastAsiaTheme="minorEastAsia" w:hAnsi="Cambria Math"/>
+                  </w:rPr>
+                  <m:t>t</m:t>
+                </m:r>
+              </m:e>
+              <m:sub>
+                <m:r>
+                  <w:rPr>
+                    <w:rFonts w:ascii="Cambria Math" w:eastAsiaTheme="minorEastAsia" w:hAnsi="Cambria Math"/>
+                  </w:rPr>
+                  <m:t>f</m:t>
+                </m:r>
+              </m:sub>
+            </m:sSub>
+          </m:e>
+        </m:d>
+        <m:r>
+          <w:rPr>
+            <w:rFonts w:ascii="Cambria Math" w:eastAsiaTheme="minorEastAsia" w:hAnsi="Cambria Math"/>
+          </w:rPr>
+          <m:t>=-</m:t>
+        </m:r>
+        <m:f>
+          <m:fPr>
+            <m:ctrlPr>
+              <w:rPr>
+                <w:rFonts w:ascii="Cambria Math" w:eastAsiaTheme="minorEastAsia" w:hAnsi="Cambria Math"/>
+                <w:i/>
+              </w:rPr>
+            </m:ctrlPr>
+          </m:fPr>
+          <m:num>
+            <m:sSub>
+              <m:sSubPr>
+                <m:ctrlPr>
+                  <w:rPr>
+                    <w:rFonts w:ascii="Cambria Math" w:eastAsiaTheme="minorEastAsia" w:hAnsi="Cambria Math"/>
+                    <w:i/>
+                  </w:rPr>
+                </m:ctrlPr>
+              </m:sSubPr>
+              <m:e>
+                <m:r>
+                  <w:rPr>
+                    <w:rFonts w:ascii="Cambria Math" w:eastAsiaTheme="minorEastAsia" w:hAnsi="Cambria Math"/>
+                  </w:rPr>
+                  <m:t>p</m:t>
+                </m:r>
+              </m:e>
+              <m:sub>
+                <m:r>
+                  <w:rPr>
+                    <w:rFonts w:ascii="Cambria Math" w:eastAsiaTheme="minorEastAsia" w:hAnsi="Cambria Math"/>
+                  </w:rPr>
+                  <m:t>1</m:t>
+                </m:r>
+              </m:sub>
+            </m:sSub>
+            <m:d>
+              <m:dPr>
+                <m:ctrlPr>
+                  <w:rPr>
+                    <w:rFonts w:ascii="Cambria Math" w:eastAsiaTheme="minorEastAsia" w:hAnsi="Cambria Math"/>
+                    <w:i/>
+                  </w:rPr>
+                </m:ctrlPr>
+              </m:dPr>
+              <m:e>
+                <m:sSub>
+                  <m:sSubPr>
+                    <m:ctrlPr>
+                      <w:rPr>
+                        <w:rFonts w:ascii="Cambria Math" w:eastAsiaTheme="minorEastAsia" w:hAnsi="Cambria Math"/>
+                        <w:i/>
+                      </w:rPr>
+                    </m:ctrlPr>
+                  </m:sSubPr>
+                  <m:e>
+                    <m:r>
+                      <w:rPr>
+                        <w:rFonts w:ascii="Cambria Math" w:eastAsiaTheme="minorEastAsia" w:hAnsi="Cambria Math"/>
+                      </w:rPr>
+                      <m:t>t</m:t>
+                    </m:r>
+                  </m:e>
+                  <m:sub>
+                    <m:r>
+                      <w:rPr>
+                        <w:rFonts w:ascii="Cambria Math" w:eastAsiaTheme="minorEastAsia" w:hAnsi="Cambria Math"/>
+                      </w:rPr>
+                      <m:t>f</m:t>
+                    </m:r>
+                  </m:sub>
+                </m:sSub>
+              </m:e>
+            </m:d>
+            <m:func>
+              <m:funcPr>
+                <m:ctrlPr>
+                  <w:rPr>
+                    <w:rFonts w:ascii="Cambria Math" w:eastAsiaTheme="minorEastAsia" w:hAnsi="Cambria Math"/>
+                  </w:rPr>
+                </m:ctrlPr>
+              </m:funcPr>
+              <m:fName>
+                <m:r>
+                  <m:rPr>
+                    <m:sty m:val="p"/>
+                  </m:rPr>
+                  <w:rPr>
+                    <w:rFonts w:ascii="Cambria Math" w:eastAsiaTheme="minorEastAsia" w:hAnsi="Cambria Math"/>
+                  </w:rPr>
+                  <m:t>cos</m:t>
+                </m:r>
+              </m:fName>
+              <m:e>
+                <m:d>
+                  <m:dPr>
+                    <m:ctrlPr>
+                      <w:rPr>
+                        <w:rFonts w:ascii="Cambria Math" w:eastAsiaTheme="minorEastAsia" w:hAnsi="Cambria Math"/>
+                        <w:i/>
+                      </w:rPr>
+                    </m:ctrlPr>
+                  </m:dPr>
+                  <m:e>
+                    <m:r>
+                      <w:rPr>
+                        <w:rFonts w:ascii="Cambria Math" w:eastAsiaTheme="minorEastAsia" w:hAnsi="Cambria Math"/>
+                      </w:rPr>
+                      <m:t>θ</m:t>
+                    </m:r>
+                    <m:d>
+                      <m:dPr>
+                        <m:ctrlPr>
+                          <w:rPr>
+                            <w:rFonts w:ascii="Cambria Math" w:eastAsiaTheme="minorEastAsia" w:hAnsi="Cambria Math"/>
+                            <w:i/>
+                          </w:rPr>
+                        </m:ctrlPr>
+                      </m:dPr>
+                      <m:e>
+                        <m:sSub>
+                          <m:sSubPr>
+                            <m:ctrlPr>
+                              <w:rPr>
+                                <w:rFonts w:ascii="Cambria Math" w:eastAsiaTheme="minorEastAsia" w:hAnsi="Cambria Math"/>
+                                <w:i/>
+                              </w:rPr>
+                            </m:ctrlPr>
+                          </m:sSubPr>
+                          <m:e>
+                            <m:r>
+                              <w:rPr>
+                                <w:rFonts w:ascii="Cambria Math" w:eastAsiaTheme="minorEastAsia" w:hAnsi="Cambria Math"/>
+                              </w:rPr>
+                              <m:t>t</m:t>
+                            </m:r>
+                          </m:e>
+                          <m:sub>
+                            <m:r>
+                              <w:rPr>
+                                <w:rFonts w:ascii="Cambria Math" w:eastAsiaTheme="minorEastAsia" w:hAnsi="Cambria Math"/>
+                              </w:rPr>
+                              <m:t>f</m:t>
+                            </m:r>
+                          </m:sub>
+                        </m:sSub>
+                      </m:e>
+                    </m:d>
+                  </m:e>
+                </m:d>
+              </m:e>
+            </m:func>
+            <m:r>
+              <w:rPr>
+                <w:rFonts w:ascii="Cambria Math" w:eastAsiaTheme="minorEastAsia" w:hAnsi="Cambria Math"/>
+              </w:rPr>
+              <m:t>+</m:t>
+            </m:r>
+            <m:sSub>
+              <m:sSubPr>
+                <m:ctrlPr>
+                  <w:rPr>
+                    <w:rFonts w:ascii="Cambria Math" w:eastAsiaTheme="minorEastAsia" w:hAnsi="Cambria Math"/>
+                    <w:i/>
+                  </w:rPr>
+                </m:ctrlPr>
+              </m:sSubPr>
+              <m:e>
+                <m:r>
+                  <w:rPr>
+                    <w:rFonts w:ascii="Cambria Math" w:eastAsiaTheme="minorEastAsia" w:hAnsi="Cambria Math"/>
+                  </w:rPr>
+                  <m:t>p</m:t>
+                </m:r>
+              </m:e>
+              <m:sub>
+                <m:r>
+                  <w:rPr>
+                    <w:rFonts w:ascii="Cambria Math" w:eastAsiaTheme="minorEastAsia" w:hAnsi="Cambria Math"/>
+                  </w:rPr>
+                  <m:t>2</m:t>
+                </m:r>
+              </m:sub>
+            </m:sSub>
+            <m:d>
+              <m:dPr>
+                <m:ctrlPr>
+                  <w:rPr>
+                    <w:rFonts w:ascii="Cambria Math" w:eastAsiaTheme="minorEastAsia" w:hAnsi="Cambria Math"/>
+                    <w:i/>
+                  </w:rPr>
+                </m:ctrlPr>
+              </m:dPr>
+              <m:e>
+                <m:sSub>
+                  <m:sSubPr>
+                    <m:ctrlPr>
+                      <w:rPr>
+                        <w:rFonts w:ascii="Cambria Math" w:eastAsiaTheme="minorEastAsia" w:hAnsi="Cambria Math"/>
+                        <w:i/>
+                      </w:rPr>
+                    </m:ctrlPr>
+                  </m:sSubPr>
+                  <m:e>
+                    <m:r>
+                      <w:rPr>
+                        <w:rFonts w:ascii="Cambria Math" w:eastAsiaTheme="minorEastAsia" w:hAnsi="Cambria Math"/>
+                      </w:rPr>
+                      <m:t>t</m:t>
+                    </m:r>
+                  </m:e>
+                  <m:sub>
+                    <m:r>
+                      <w:rPr>
+                        <w:rFonts w:ascii="Cambria Math" w:eastAsiaTheme="minorEastAsia" w:hAnsi="Cambria Math"/>
+                      </w:rPr>
+                      <m:t>f</m:t>
+                    </m:r>
+                  </m:sub>
+                </m:sSub>
+              </m:e>
+            </m:d>
+            <m:func>
+              <m:funcPr>
+                <m:ctrlPr>
+                  <w:rPr>
+                    <w:rFonts w:ascii="Cambria Math" w:eastAsiaTheme="minorEastAsia" w:hAnsi="Cambria Math"/>
+                  </w:rPr>
+                </m:ctrlPr>
+              </m:funcPr>
+              <m:fName>
+                <m:r>
+                  <m:rPr>
+                    <m:sty m:val="p"/>
+                  </m:rPr>
+                  <w:rPr>
+                    <w:rFonts w:ascii="Cambria Math" w:eastAsiaTheme="minorEastAsia" w:hAnsi="Cambria Math"/>
+                  </w:rPr>
+                  <m:t>sin</m:t>
+                </m:r>
+              </m:fName>
+              <m:e>
+                <m:d>
+                  <m:dPr>
+                    <m:ctrlPr>
+                      <w:rPr>
+                        <w:rFonts w:ascii="Cambria Math" w:eastAsiaTheme="minorEastAsia" w:hAnsi="Cambria Math"/>
+                        <w:i/>
+                      </w:rPr>
+                    </m:ctrlPr>
+                  </m:dPr>
+                  <m:e>
+                    <m:r>
+                      <w:rPr>
+                        <w:rFonts w:ascii="Cambria Math" w:eastAsiaTheme="minorEastAsia" w:hAnsi="Cambria Math"/>
+                      </w:rPr>
+                      <m:t>θ</m:t>
+                    </m:r>
+                    <m:d>
+                      <m:dPr>
+                        <m:ctrlPr>
+                          <w:rPr>
+                            <w:rFonts w:ascii="Cambria Math" w:eastAsiaTheme="minorEastAsia" w:hAnsi="Cambria Math"/>
+                            <w:i/>
+                          </w:rPr>
+                        </m:ctrlPr>
+                      </m:dPr>
+                      <m:e>
+                        <m:sSub>
+                          <m:sSubPr>
+                            <m:ctrlPr>
+                              <w:rPr>
+                                <w:rFonts w:ascii="Cambria Math" w:eastAsiaTheme="minorEastAsia" w:hAnsi="Cambria Math"/>
+                                <w:i/>
+                              </w:rPr>
+                            </m:ctrlPr>
+                          </m:sSubPr>
+                          <m:e>
+                            <m:r>
+                              <w:rPr>
+                                <w:rFonts w:ascii="Cambria Math" w:eastAsiaTheme="minorEastAsia" w:hAnsi="Cambria Math"/>
+                              </w:rPr>
+                              <m:t>t</m:t>
+                            </m:r>
+                          </m:e>
+                          <m:sub>
+                            <m:r>
+                              <w:rPr>
+                                <w:rFonts w:ascii="Cambria Math" w:eastAsiaTheme="minorEastAsia" w:hAnsi="Cambria Math"/>
+                              </w:rPr>
+                              <m:t>f</m:t>
+                            </m:r>
+                          </m:sub>
+                        </m:sSub>
+                      </m:e>
+                    </m:d>
+                  </m:e>
+                </m:d>
+              </m:e>
+            </m:func>
+          </m:num>
+          <m:den>
+            <m:r>
+              <w:rPr>
+                <w:rFonts w:ascii="Cambria Math" w:eastAsiaTheme="minorEastAsia" w:hAnsi="Cambria Math"/>
+              </w:rPr>
+              <m:t>2</m:t>
+            </m:r>
+          </m:den>
+        </m:f>
+      </m:oMath>
+      <w:r>
+        <w:rPr>
+          <w:rFonts w:eastAsiaTheme="minorEastAsia"/>
+        </w:rPr>
+        <w:t xml:space="preserve"> and </w:t>
+      </w:r>
+      <m:oMath>
+        <m:r>
+          <w:rPr>
+            <w:rFonts w:ascii="Cambria Math" w:eastAsiaTheme="minorEastAsia" w:hAnsi="Cambria Math"/>
+          </w:rPr>
+          <m:t>ω</m:t>
+        </m:r>
+        <m:d>
+          <m:dPr>
+            <m:ctrlPr>
+              <w:rPr>
+                <w:rFonts w:ascii="Cambria Math" w:eastAsiaTheme="minorEastAsia" w:hAnsi="Cambria Math"/>
+                <w:i/>
+              </w:rPr>
+            </m:ctrlPr>
+          </m:dPr>
+          <m:e>
+            <m:sSub>
+              <m:sSubPr>
+                <m:ctrlPr>
+                  <w:rPr>
+                    <w:rFonts w:ascii="Cambria Math" w:eastAsiaTheme="minorEastAsia" w:hAnsi="Cambria Math"/>
+                    <w:i/>
+                  </w:rPr>
+                </m:ctrlPr>
+              </m:sSubPr>
+              <m:e>
+                <m:r>
+                  <w:rPr>
+                    <w:rFonts w:ascii="Cambria Math" w:eastAsiaTheme="minorEastAsia" w:hAnsi="Cambria Math"/>
+                  </w:rPr>
+                  <m:t>t</m:t>
+                </m:r>
+              </m:e>
+              <m:sub>
+                <m:r>
+                  <w:rPr>
+                    <w:rFonts w:ascii="Cambria Math" w:eastAsiaTheme="minorEastAsia" w:hAnsi="Cambria Math"/>
+                  </w:rPr>
+                  <m:t>f</m:t>
+                </m:r>
+              </m:sub>
+            </m:sSub>
+          </m:e>
+        </m:d>
+        <m:r>
+          <w:rPr>
+            <w:rFonts w:ascii="Cambria Math" w:eastAsiaTheme="minorEastAsia" w:hAnsi="Cambria Math"/>
+          </w:rPr>
+          <m:t>=-</m:t>
+        </m:r>
+        <m:f>
+          <m:fPr>
+            <m:ctrlPr>
+              <w:rPr>
+                <w:rFonts w:ascii="Cambria Math" w:eastAsiaTheme="minorEastAsia" w:hAnsi="Cambria Math"/>
+                <w:i/>
+              </w:rPr>
+            </m:ctrlPr>
+          </m:fPr>
+          <m:num>
+            <m:sSub>
+              <m:sSubPr>
+                <m:ctrlPr>
+                  <w:rPr>
+                    <w:rFonts w:ascii="Cambria Math" w:eastAsiaTheme="minorEastAsia" w:hAnsi="Cambria Math"/>
+                    <w:i/>
+                  </w:rPr>
+                </m:ctrlPr>
+              </m:sSubPr>
+              <m:e>
+                <m:r>
+                  <w:rPr>
+                    <w:rFonts w:ascii="Cambria Math" w:eastAsiaTheme="minorEastAsia" w:hAnsi="Cambria Math"/>
+                  </w:rPr>
+                  <m:t>p</m:t>
+                </m:r>
+              </m:e>
+              <m:sub>
+                <m:r>
+                  <w:rPr>
+                    <w:rFonts w:ascii="Cambria Math" w:eastAsiaTheme="minorEastAsia" w:hAnsi="Cambria Math"/>
+                  </w:rPr>
+                  <m:t>3</m:t>
+                </m:r>
+              </m:sub>
+            </m:sSub>
+            <m:d>
+              <m:dPr>
+                <m:ctrlPr>
+                  <w:rPr>
+                    <w:rFonts w:ascii="Cambria Math" w:eastAsiaTheme="minorEastAsia" w:hAnsi="Cambria Math"/>
+                    <w:i/>
+                  </w:rPr>
+                </m:ctrlPr>
+              </m:dPr>
+              <m:e>
+                <m:sSub>
+                  <m:sSubPr>
+                    <m:ctrlPr>
+                      <w:rPr>
+                        <w:rFonts w:ascii="Cambria Math" w:eastAsiaTheme="minorEastAsia" w:hAnsi="Cambria Math"/>
+                        <w:i/>
+                      </w:rPr>
+                    </m:ctrlPr>
+                  </m:sSubPr>
+                  <m:e>
+                    <m:r>
+                      <w:rPr>
+                        <w:rFonts w:ascii="Cambria Math" w:eastAsiaTheme="minorEastAsia" w:hAnsi="Cambria Math"/>
+                      </w:rPr>
+                      <m:t>t</m:t>
+                    </m:r>
+                  </m:e>
+                  <m:sub>
+                    <m:r>
+                      <w:rPr>
+                        <w:rFonts w:ascii="Cambria Math" w:eastAsiaTheme="minorEastAsia" w:hAnsi="Cambria Math"/>
+                      </w:rPr>
+                      <m:t>f</m:t>
+                    </m:r>
+                  </m:sub>
+                </m:sSub>
+              </m:e>
+            </m:d>
+          </m:num>
+          <m:den>
+            <m:r>
+              <w:rPr>
+                <w:rFonts w:ascii="Cambria Math" w:eastAsiaTheme="minorEastAsia" w:hAnsi="Cambria Math"/>
+              </w:rPr>
+              <m:t>2</m:t>
+            </m:r>
+          </m:den>
+        </m:f>
+      </m:oMath>
+    </w:p>
+    <w:p>
+      <w:pPr>
+        <w:rPr>
+          <w:rFonts w:eastAsiaTheme="minorEastAsia"/>
+        </w:rPr>
+      </w:pPr>
+    </w:p>
+    <w:p>
+      <w:pPr>
+        <w:rPr>
+          <w:rFonts w:eastAsiaTheme="minorEastAsia"/>
+        </w:rPr>
+      </w:pPr>
+      <w:r>
+        <w:rPr>
+          <w:rFonts w:eastAsiaTheme="minorEastAsia"/>
+        </w:rPr>
+        <w:t>Optimal Control Plot</w:t>
+      </w:r>
+    </w:p>
+    <w:p>
+      <w:pPr>
+        <w:jc w:val="center"/>
+        <w:rPr>
+          <w:rFonts w:eastAsiaTheme="minorEastAsia"/>
+        </w:rPr>
+      </w:pPr>
+      <w:r>
+        <w:rPr>
+          <w:rFonts w:eastAsiaTheme="minorEastAsia"/>
+          <w:noProof/>
+        </w:rPr>
+        <w:drawing>
+          <wp:inline distT="0" distB="0" distL="0" distR="0" wp14:anchorId="6F32181F" wp14:editId="67769EF3">
+            <wp:extent cx="5743575" cy="1917598"/>
+            <wp:effectExtent l="19050" t="19050" r="9525" b="26035"/>
+            <wp:docPr id="7" name="Picture 7"/>
+            <wp:cNvGraphicFramePr>
+              <a:graphicFrameLocks xmlns:a="http://schemas.openxmlformats.org/drawingml/2006/main" noChangeAspect="1"/>
+            </wp:cNvGraphicFramePr>
+            <a:graphic xmlns:a="http://schemas.openxmlformats.org/drawingml/2006/main">
+              <a:graphicData uri="http://schemas.openxmlformats.org/drawingml/2006/picture">
+                <pic:pic xmlns:pic="http://schemas.openxmlformats.org/drawingml/2006/picture">
+                  <pic:nvPicPr>
+                    <pic:cNvPr id="0" name="Picture 5"/>
+                    <pic:cNvPicPr>
+                      <a:picLocks noChangeAspect="1" noChangeArrowheads="1"/>
+                    </pic:cNvPicPr>
+                  </pic:nvPicPr>
+                  <pic:blipFill>
+                    <a:blip r:embed="rId11">
+                      <a:extLst>
+                        <a:ext uri="{28A0092B-C50C-407E-A947-70E740481C1C}">
+                          <a14:useLocalDpi xmlns:a14="http://schemas.microsoft.com/office/drawing/2010/main" val="0"/>
+                        </a:ext>
+                      </a:extLst>
+                    </a:blip>
+                    <a:srcRect/>
+                    <a:stretch>
+                      <a:fillRect/>
+                    </a:stretch>
+                  </pic:blipFill>
+                  <pic:spPr bwMode="auto">
+                    <a:xfrm>
+                      <a:off x="0" y="0"/>
+                      <a:ext cx="5758300" cy="1922514"/>
+                    </a:xfrm>
+                    <a:prstGeom prst="rect">
+                      <a:avLst/>
+                    </a:prstGeom>
+                    <a:noFill/>
+                    <a:ln>
+                      <a:solidFill>
+                        <a:schemeClr val="tx1"/>
+                      </a:solidFill>
+                    </a:ln>
+                  </pic:spPr>
+                </pic:pic>
+              </a:graphicData>
+            </a:graphic>
+          </wp:inline>
+        </w:drawing>
+      </w:r>
+    </w:p>
+    <w:p>
+      <w:pPr>
+        <w:jc w:val="center"/>
+        <w:rPr>
+          <w:rFonts w:eastAsiaTheme="minorEastAsia"/>
+        </w:rPr>
+      </w:pPr>
+      <w:r>
+        <w:rPr>
+          <w:rFonts w:eastAsiaTheme="minorEastAsia"/>
+        </w:rPr>
+        <w:t>iv-v) Could not complete because I could not get my code to work. Normally I would take the extra days</w:t>
+      </w:r>
+      <w:r>
+        <w:rPr>
+          <w:rFonts w:eastAsiaTheme="minorEastAsia"/>
+        </w:rPr>
+        <w:t xml:space="preserve"> to complete</w:t>
+      </w:r>
+      <w:r>
+        <w:rPr>
+          <w:rFonts w:eastAsiaTheme="minorEastAsia"/>
+        </w:rPr>
+        <w:t>, but I have a quiz in another class I have to study for</w:t>
+      </w:r>
+      <w:r>
+        <w:rPr>
+          <w:rFonts w:eastAsiaTheme="minorEastAsia"/>
+        </w:rPr>
+        <w:t>.</w:t>
+      </w:r>
+      <w:bookmarkStart w:id="0" w:name="_GoBack"/>
+      <w:bookmarkEnd w:id="0"/>
+    </w:p>
+    <w:p>
+      <w:pPr>
+        <w:jc w:val="center"/>
+        <w:rPr>
+          <w:rFonts w:eastAsiaTheme="minorEastAsia"/>
+        </w:rPr>
+      </w:pPr>
     </w:p>
     <w:sectPr>
       <w:pgSz w:w="12240" w:h="15840"/>
@@ -5409,6 +10620,184 @@
 <file path=word/numbering.xml><?xml version="1.0" encoding="utf-8"?>
 <w:numbering xmlns:wpc="http://schemas.microsoft.com/office/word/2010/wordprocessingCanvas" xmlns:cx="http://schemas.microsoft.com/office/drawing/2014/chartex" xmlns:cx1="http://schemas.microsoft.com/office/drawing/2015/9/8/chartex" xmlns:cx2="http://schemas.microsoft.com/office/drawing/2015/10/21/chartex" xmlns:cx3="http://schemas.microsoft.com/office/drawing/2016/5/9/chartex" xmlns:cx4="http://schemas.microsoft.com/office/drawing/2016/5/10/chartex" xmlns:cx5="http://schemas.microsoft.com/office/drawing/2016/5/11/chartex" xmlns:cx6="http://schemas.microsoft.com/office/drawing/2016/5/12/chartex" xmlns:cx7="http://schemas.microsoft.com/office/drawing/2016/5/13/chartex" xmlns:cx8="http://schemas.microsoft.com/office/drawing/2016/5/14/chartex" xmlns:mc="http://schemas.openxmlformats.org/markup-compatibility/2006" xmlns:aink="http://schemas.microsoft.com/office/drawing/2016/ink" xmlns:am3d="http://schemas.microsoft.com/office/drawing/2017/model3d" xmlns:o="urn:schemas-microsoft-com:office:office" xmlns:r="http://schemas.openxmlformats.org/officeDocument/2006/relationships" xmlns:m="http://schemas.openxmlformats.org/officeDocument/2006/math" xmlns:v="urn:schemas-microsoft-com:vml" xmlns:wp14="http://schemas.microsoft.com/office/word/2010/wordprocessingDrawing" xmlns:wp="http://schemas.openxmlformats.org/drawingml/2006/wordprocessingDrawing" xmlns:w10="urn:schemas-microsoft-com:office:word" xmlns:w="http://schemas.openxmlformats.org/wordprocessingml/2006/main" xmlns:w14="http://schemas.microsoft.com/office/word/2010/wordml" xmlns:w15="http://schemas.microsoft.com/office/word/2012/wordml" xmlns:w16cid="http://schemas.microsoft.com/office/word/2016/wordml/cid" xmlns:w16se="http://schemas.microsoft.com/office/word/2015/wordml/symex" xmlns:wpg="http://schemas.microsoft.com/office/word/2010/wordprocessingGroup" xmlns:wpi="http://schemas.microsoft.com/office/word/2010/wordprocessingInk" xmlns:wne="http://schemas.microsoft.com/office/word/2006/wordml" xmlns:wps="http://schemas.microsoft.com/office/word/2010/wordprocessingShape" mc:Ignorable="w14 w15 w16se w16cid wp14">
   <w:abstractNum w:abstractNumId="0" w15:restartNumberingAfterBreak="0">
+    <w:nsid w:val="04B25D18"/>
+    <w:multiLevelType w:val="hybridMultilevel"/>
+    <w:tmpl w:val="DB12C60A"/>
+    <w:lvl w:ilvl="0" w:tplc="8B1E88F0">
+      <w:start w:val="1"/>
+      <w:numFmt w:val="lowerRoman"/>
+      <w:lvlText w:val="%1)"/>
+      <w:lvlJc w:val="left"/>
+      <w:pPr>
+        <w:ind w:left="1080" w:hanging="720"/>
+      </w:pPr>
+      <w:rPr>
+        <w:rFonts w:hint="default"/>
+      </w:rPr>
+    </w:lvl>
+    <w:lvl w:ilvl="1" w:tplc="04090019" w:tentative="1">
+      <w:start w:val="1"/>
+      <w:numFmt w:val="lowerLetter"/>
+      <w:lvlText w:val="%2."/>
+      <w:lvlJc w:val="left"/>
+      <w:pPr>
+        <w:ind w:left="1440" w:hanging="360"/>
+      </w:pPr>
+    </w:lvl>
+    <w:lvl w:ilvl="2" w:tplc="0409001B" w:tentative="1">
+      <w:start w:val="1"/>
+      <w:numFmt w:val="lowerRoman"/>
+      <w:lvlText w:val="%3."/>
+      <w:lvlJc w:val="right"/>
+      <w:pPr>
+        <w:ind w:left="2160" w:hanging="180"/>
+      </w:pPr>
+    </w:lvl>
+    <w:lvl w:ilvl="3" w:tplc="0409000F" w:tentative="1">
+      <w:start w:val="1"/>
+      <w:numFmt w:val="decimal"/>
+      <w:lvlText w:val="%4."/>
+      <w:lvlJc w:val="left"/>
+      <w:pPr>
+        <w:ind w:left="2880" w:hanging="360"/>
+      </w:pPr>
+    </w:lvl>
+    <w:lvl w:ilvl="4" w:tplc="04090019" w:tentative="1">
+      <w:start w:val="1"/>
+      <w:numFmt w:val="lowerLetter"/>
+      <w:lvlText w:val="%5."/>
+      <w:lvlJc w:val="left"/>
+      <w:pPr>
+        <w:ind w:left="3600" w:hanging="360"/>
+      </w:pPr>
+    </w:lvl>
+    <w:lvl w:ilvl="5" w:tplc="0409001B" w:tentative="1">
+      <w:start w:val="1"/>
+      <w:numFmt w:val="lowerRoman"/>
+      <w:lvlText w:val="%6."/>
+      <w:lvlJc w:val="right"/>
+      <w:pPr>
+        <w:ind w:left="4320" w:hanging="180"/>
+      </w:pPr>
+    </w:lvl>
+    <w:lvl w:ilvl="6" w:tplc="0409000F" w:tentative="1">
+      <w:start w:val="1"/>
+      <w:numFmt w:val="decimal"/>
+      <w:lvlText w:val="%7."/>
+      <w:lvlJc w:val="left"/>
+      <w:pPr>
+        <w:ind w:left="5040" w:hanging="360"/>
+      </w:pPr>
+    </w:lvl>
+    <w:lvl w:ilvl="7" w:tplc="04090019" w:tentative="1">
+      <w:start w:val="1"/>
+      <w:numFmt w:val="lowerLetter"/>
+      <w:lvlText w:val="%8."/>
+      <w:lvlJc w:val="left"/>
+      <w:pPr>
+        <w:ind w:left="5760" w:hanging="360"/>
+      </w:pPr>
+    </w:lvl>
+    <w:lvl w:ilvl="8" w:tplc="0409001B" w:tentative="1">
+      <w:start w:val="1"/>
+      <w:numFmt w:val="lowerRoman"/>
+      <w:lvlText w:val="%9."/>
+      <w:lvlJc w:val="right"/>
+      <w:pPr>
+        <w:ind w:left="6480" w:hanging="180"/>
+      </w:pPr>
+    </w:lvl>
+  </w:abstractNum>
+  <w:abstractNum w:abstractNumId="1" w15:restartNumberingAfterBreak="0">
+    <w:nsid w:val="2D1B1DEE"/>
+    <w:multiLevelType w:val="hybridMultilevel"/>
+    <w:tmpl w:val="78C6A0B2"/>
+    <w:lvl w:ilvl="0" w:tplc="59DCD8D2">
+      <w:start w:val="1"/>
+      <w:numFmt w:val="lowerRoman"/>
+      <w:lvlText w:val="%1)"/>
+      <w:lvlJc w:val="left"/>
+      <w:pPr>
+        <w:ind w:left="1080" w:hanging="720"/>
+      </w:pPr>
+      <w:rPr>
+        <w:rFonts w:hint="default"/>
+      </w:rPr>
+    </w:lvl>
+    <w:lvl w:ilvl="1" w:tplc="04090019" w:tentative="1">
+      <w:start w:val="1"/>
+      <w:numFmt w:val="lowerLetter"/>
+      <w:lvlText w:val="%2."/>
+      <w:lvlJc w:val="left"/>
+      <w:pPr>
+        <w:ind w:left="1440" w:hanging="360"/>
+      </w:pPr>
+    </w:lvl>
+    <w:lvl w:ilvl="2" w:tplc="0409001B" w:tentative="1">
+      <w:start w:val="1"/>
+      <w:numFmt w:val="lowerRoman"/>
+      <w:lvlText w:val="%3."/>
+      <w:lvlJc w:val="right"/>
+      <w:pPr>
+        <w:ind w:left="2160" w:hanging="180"/>
+      </w:pPr>
+    </w:lvl>
+    <w:lvl w:ilvl="3" w:tplc="0409000F" w:tentative="1">
+      <w:start w:val="1"/>
+      <w:numFmt w:val="decimal"/>
+      <w:lvlText w:val="%4."/>
+      <w:lvlJc w:val="left"/>
+      <w:pPr>
+        <w:ind w:left="2880" w:hanging="360"/>
+      </w:pPr>
+    </w:lvl>
+    <w:lvl w:ilvl="4" w:tplc="04090019" w:tentative="1">
+      <w:start w:val="1"/>
+      <w:numFmt w:val="lowerLetter"/>
+      <w:lvlText w:val="%5."/>
+      <w:lvlJc w:val="left"/>
+      <w:pPr>
+        <w:ind w:left="3600" w:hanging="360"/>
+      </w:pPr>
+    </w:lvl>
+    <w:lvl w:ilvl="5" w:tplc="0409001B" w:tentative="1">
+      <w:start w:val="1"/>
+      <w:numFmt w:val="lowerRoman"/>
+      <w:lvlText w:val="%6."/>
+      <w:lvlJc w:val="right"/>
+      <w:pPr>
+        <w:ind w:left="4320" w:hanging="180"/>
+      </w:pPr>
+    </w:lvl>
+    <w:lvl w:ilvl="6" w:tplc="0409000F" w:tentative="1">
+      <w:start w:val="1"/>
+      <w:numFmt w:val="decimal"/>
+      <w:lvlText w:val="%7."/>
+      <w:lvlJc w:val="left"/>
+      <w:pPr>
+        <w:ind w:left="5040" w:hanging="360"/>
+      </w:pPr>
+    </w:lvl>
+    <w:lvl w:ilvl="7" w:tplc="04090019" w:tentative="1">
+      <w:start w:val="1"/>
+      <w:numFmt w:val="lowerLetter"/>
+      <w:lvlText w:val="%8."/>
+      <w:lvlJc w:val="left"/>
+      <w:pPr>
+        <w:ind w:left="5760" w:hanging="360"/>
+      </w:pPr>
+    </w:lvl>
+    <w:lvl w:ilvl="8" w:tplc="0409001B" w:tentative="1">
+      <w:start w:val="1"/>
+      <w:numFmt w:val="lowerRoman"/>
+      <w:lvlText w:val="%9."/>
+      <w:lvlJc w:val="right"/>
+      <w:pPr>
+        <w:ind w:left="6480" w:hanging="180"/>
+      </w:pPr>
+    </w:lvl>
+  </w:abstractNum>
+  <w:abstractNum w:abstractNumId="2" w15:restartNumberingAfterBreak="0">
     <w:nsid w:val="2FBB5048"/>
     <w:multiLevelType w:val="hybridMultilevel"/>
     <w:tmpl w:val="656A16C8"/>
@@ -5498,7 +10887,13 @@
     </w:lvl>
   </w:abstractNum>
   <w:num w:numId="1">
+    <w:abstractNumId w:val="2"/>
+  </w:num>
+  <w:num w:numId="2">
     <w:abstractNumId w:val="0"/>
+  </w:num>
+  <w:num w:numId="3">
+    <w:abstractNumId w:val="1"/>
   </w:num>
 </w:numbering>
 </file>
